--- a/Vakken/Journalistieke en Redactionele Vaardigheden/Interview/Feedback folder/v1/V2_Interview Vincent Icke Artikel.docx
+++ b/Vakken/Journalistieke en Redactionele Vaardigheden/Interview/Feedback folder/v1/V2_Interview Vincent Icke Artikel.docx
@@ -566,16 +566,7 @@
           <w:szCs w:val="24"/>
           <w:lang w:val="nl-NL" w:eastAsia="en-NL"/>
         </w:rPr>
-        <w:t xml:space="preserve">.” Kijk maar naar het ISS </w:t>
-      </w:r>
-      <w:r>
-        <w:rPr>
-          <w:rFonts w:ascii="Simplistic Sans" w:eastAsia="Times New Roman" w:hAnsi="Simplistic Sans" w:cs="Times New Roman"/>
-          <w:sz w:val="24"/>
-          <w:szCs w:val="24"/>
-          <w:lang w:val="nl-NL" w:eastAsia="en-NL"/>
-        </w:rPr>
-        <w:t>(</w:t>
+        <w:t>.” Kijk maar naar het ISS (</w:t>
       </w:r>
       <w:hyperlink r:id="rId11" w:tgtFrame="_blank" w:history="1">
         <w:r>
@@ -597,16 +588,7 @@
           <w:szCs w:val="24"/>
           <w:lang w:val="nl-NL" w:eastAsia="en-NL"/>
         </w:rPr>
-        <w:t>)</w:t>
-      </w:r>
-      <w:r>
-        <w:rPr>
-          <w:rFonts w:ascii="Simplistic Sans" w:eastAsia="Times New Roman" w:hAnsi="Simplistic Sans" w:cs="Times New Roman"/>
-          <w:sz w:val="24"/>
-          <w:szCs w:val="24"/>
-          <w:lang w:val="nl-NL" w:eastAsia="en-NL"/>
-        </w:rPr>
-        <w:t>, vertelt Icke</w:t>
+        <w:t>), vertelt Icke</w:t>
       </w:r>
       <w:commentRangeStart w:id="5"/>
       <w:commentRangeEnd w:id="5"/>

--- a/Vakken/Journalistieke en Redactionele Vaardigheden/Interview/Feedback folder/v1/V2_Interview Vincent Icke Artikel.docx
+++ b/Vakken/Journalistieke en Redactionele Vaardigheden/Interview/Feedback folder/v1/V2_Interview Vincent Icke Artikel.docx
@@ -104,6 +104,17 @@
           <w:lang w:eastAsia="en-US"/>
         </w:rPr>
         <w:commentReference w:id="0"/>
+      </w:r>
+      <w:r>
+        <w:rPr>
+          <w:rFonts w:ascii="Simplistic Sans" w:hAnsi="Simplistic Sans"/>
+          <w:b w:val="0"/>
+          <w:bCs w:val="0"/>
+          <w:sz w:val="36"/>
+          <w:szCs w:val="36"/>
+          <w:lang w:val="nl-NL"/>
+        </w:rPr>
+        <w:t xml:space="preserve"> (quote in titel verwerken)</w:t>
       </w:r>
     </w:p>
     <w:p>

--- a/Vakken/Journalistieke en Redactionele Vaardigheden/Interview/Feedback folder/v1/V2_Interview Vincent Icke Artikel.docx
+++ b/Vakken/Journalistieke en Redactionele Vaardigheden/Interview/Feedback folder/v1/V2_Interview Vincent Icke Artikel.docx
@@ -493,11 +493,13 @@
         <w:pStyle w:val="Heading2"/>
         <w:rPr>
           <w:rFonts w:ascii="Simplistic Sans" w:hAnsi="Simplistic Sans"/>
+          <w:b w:val="0"/>
+          <w:bCs w:val="0"/>
           <w:sz w:val="27"/>
           <w:szCs w:val="27"/>
-          <w:lang w:val="nl-NL"/>
-        </w:rPr>
-      </w:pPr>
+        </w:rPr>
+      </w:pPr>
+      <w:commentRangeStart w:id="4"/>
       <w:r>
         <w:rPr>
           <w:rFonts w:ascii="Simplistic Sans" w:hAnsi="Simplistic Sans"/>
@@ -506,28 +508,6 @@
           <w:lang w:val="nl-NL"/>
         </w:rPr>
         <w:lastRenderedPageBreak/>
-        <w:t>MARE – krant – wetenschap</w:t>
-      </w:r>
-    </w:p>
-    <w:p>
-      <w:pPr>
-        <w:pStyle w:val="Heading2"/>
-        <w:rPr>
-          <w:rFonts w:ascii="Simplistic Sans" w:hAnsi="Simplistic Sans"/>
-          <w:b w:val="0"/>
-          <w:bCs w:val="0"/>
-          <w:sz w:val="27"/>
-          <w:szCs w:val="27"/>
-        </w:rPr>
-      </w:pPr>
-      <w:commentRangeStart w:id="4"/>
-      <w:r>
-        <w:rPr>
-          <w:rFonts w:ascii="Simplistic Sans" w:hAnsi="Simplistic Sans"/>
-          <w:sz w:val="27"/>
-          <w:szCs w:val="27"/>
-          <w:lang w:val="nl-NL"/>
-        </w:rPr>
         <w:t>Ruimte als vriend in Ickes ruimteschip</w:t>
       </w:r>
       <w:commentRangeEnd w:id="4"/>

--- a/Vakken/Journalistieke en Redactionele Vaardigheden/Interview/Feedback folder/v1/V2_Interview Vincent Icke Artikel.docx
+++ b/Vakken/Journalistieke en Redactionele Vaardigheden/Interview/Feedback folder/v1/V2_Interview Vincent Icke Artikel.docx
@@ -2073,6 +2073,35 @@
         </w:rPr>
         <w:t>”</w:t>
       </w:r>
+    </w:p>
+    <w:p>
+      <w:pPr>
+        <w:rPr>
+          <w:rFonts w:ascii="Simplistic Sans" w:eastAsia="Times New Roman" w:hAnsi="Simplistic Sans" w:cs="Times New Roman"/>
+          <w:sz w:val="24"/>
+          <w:szCs w:val="24"/>
+          <w:lang w:val="nl-NL" w:eastAsia="en-NL"/>
+        </w:rPr>
+      </w:pPr>
+      <w:r>
+        <w:rPr>
+          <w:rFonts w:ascii="Simplistic Sans" w:eastAsia="Times New Roman" w:hAnsi="Simplistic Sans" w:cs="Times New Roman"/>
+          <w:sz w:val="24"/>
+          <w:szCs w:val="24"/>
+          <w:lang w:val="nl-NL" w:eastAsia="en-NL"/>
+        </w:rPr>
+        <w:t>Kortom, mijn hypothese was dat het heelal bestaat dat sorry dat de structuur van het heelal te beschrijven is door een soort van Belle structuur waarbij die bellen iets sneller uitdijen dan het gemiddelde heelal. Rijd dan krijg je een soort schuim structuur. Nou, je weet hoe dat gaat met zeepbellen. Zeepbellen bestaat uit platte stukjes, zeep Vlies en die platte stukjes zeep Vlies. Die komen bij elkaar en die vormen dan een soort lijn, maar die lijnen bij elkaar komen krijg je een knooppunt, dus je krijgt lege ruimtes wanden, slierten en knooppunten, 4 elementen dus 4 4 stukjes structuur die het hele onderschrijf. Ja In de vorm van een soort van schuim, structuur of spons structuur. Nou, dat kan je op de achterkant van een postzegel opschrijven en dat bleek inderdaad te kloppen. Als je nu kijkt naar de grootschalige berekeningen die je gedaan worden. Dus Mensen die maandenlang supercomputers Laten stampen om dit soort dingen uit te rekenen, dan zie je precies die Belle structuur en daar ben ik heel blij.</w:t>
+      </w:r>
+    </w:p>
+    <w:p>
+      <w:pPr>
+        <w:rPr>
+          <w:rFonts w:ascii="Simplistic Sans" w:eastAsia="Times New Roman" w:hAnsi="Simplistic Sans" w:cs="Times New Roman"/>
+          <w:sz w:val="24"/>
+          <w:szCs w:val="24"/>
+          <w:lang w:val="nl-NL" w:eastAsia="en-NL"/>
+        </w:rPr>
+      </w:pPr>
     </w:p>
     <w:p>
       <w:pPr>

--- a/Vakken/Journalistieke en Redactionele Vaardigheden/Interview/Feedback folder/v1/V2_Interview Vincent Icke Artikel.docx
+++ b/Vakken/Journalistieke en Redactionele Vaardigheden/Interview/Feedback folder/v1/V2_Interview Vincent Icke Artikel.docx
@@ -126,6 +126,1485 @@
           <w:lang w:val="nl-NL" w:eastAsia="en-NL"/>
         </w:rPr>
       </w:pPr>
+      <w:proofErr w:type="spellStart"/>
+      <w:r>
+        <w:rPr>
+          <w:rFonts w:ascii="Simplistic Sans" w:eastAsia="Times New Roman" w:hAnsi="Simplistic Sans" w:cs="Times New Roman"/>
+          <w:sz w:val="24"/>
+          <w:szCs w:val="24"/>
+          <w:lang w:val="nl-NL" w:eastAsia="en-NL"/>
+        </w:rPr>
+        <w:t>Eén</w:t>
+      </w:r>
+      <w:proofErr w:type="spellEnd"/>
+      <w:r>
+        <w:rPr>
+          <w:rFonts w:ascii="Simplistic Sans" w:eastAsia="Times New Roman" w:hAnsi="Simplistic Sans" w:cs="Times New Roman"/>
+          <w:sz w:val="24"/>
+          <w:szCs w:val="24"/>
+          <w:lang w:val="nl-NL" w:eastAsia="en-NL"/>
+        </w:rPr>
+        <w:t xml:space="preserve"> op de </w:t>
+      </w:r>
+      <w:proofErr w:type="spellStart"/>
+      <w:r>
+        <w:rPr>
+          <w:rFonts w:ascii="Simplistic Sans" w:eastAsia="Times New Roman" w:hAnsi="Simplistic Sans" w:cs="Times New Roman"/>
+          <w:sz w:val="24"/>
+          <w:szCs w:val="24"/>
+          <w:lang w:val="nl-NL" w:eastAsia="en-NL"/>
+        </w:rPr>
+        <w:t>vier</w:t>
+      </w:r>
+      <w:proofErr w:type="spellEnd"/>
+      <w:r>
+        <w:rPr>
+          <w:rFonts w:ascii="Simplistic Sans" w:eastAsia="Times New Roman" w:hAnsi="Simplistic Sans" w:cs="Times New Roman"/>
+          <w:sz w:val="24"/>
+          <w:szCs w:val="24"/>
+          <w:lang w:val="nl-NL" w:eastAsia="en-NL"/>
+        </w:rPr>
+        <w:t xml:space="preserve"> </w:t>
+      </w:r>
+      <w:proofErr w:type="spellStart"/>
+      <w:r>
+        <w:rPr>
+          <w:rFonts w:ascii="Simplistic Sans" w:eastAsia="Times New Roman" w:hAnsi="Simplistic Sans" w:cs="Times New Roman"/>
+          <w:sz w:val="24"/>
+          <w:szCs w:val="24"/>
+          <w:lang w:val="nl-NL" w:eastAsia="en-NL"/>
+        </w:rPr>
+        <w:t>vrouwen</w:t>
+      </w:r>
+      <w:proofErr w:type="spellEnd"/>
+      <w:r>
+        <w:rPr>
+          <w:rFonts w:ascii="Simplistic Sans" w:eastAsia="Times New Roman" w:hAnsi="Simplistic Sans" w:cs="Times New Roman"/>
+          <w:sz w:val="24"/>
+          <w:szCs w:val="24"/>
+          <w:lang w:val="nl-NL" w:eastAsia="en-NL"/>
+        </w:rPr>
+        <w:t xml:space="preserve"> in Nederland </w:t>
+      </w:r>
+      <w:proofErr w:type="spellStart"/>
+      <w:r>
+        <w:rPr>
+          <w:rFonts w:ascii="Simplistic Sans" w:eastAsia="Times New Roman" w:hAnsi="Simplistic Sans" w:cs="Times New Roman"/>
+          <w:sz w:val="24"/>
+          <w:szCs w:val="24"/>
+          <w:lang w:val="nl-NL" w:eastAsia="en-NL"/>
+        </w:rPr>
+        <w:t>overlijdt</w:t>
+      </w:r>
+      <w:proofErr w:type="spellEnd"/>
+      <w:r>
+        <w:rPr>
+          <w:rFonts w:ascii="Simplistic Sans" w:eastAsia="Times New Roman" w:hAnsi="Simplistic Sans" w:cs="Times New Roman"/>
+          <w:sz w:val="24"/>
+          <w:szCs w:val="24"/>
+          <w:lang w:val="nl-NL" w:eastAsia="en-NL"/>
+        </w:rPr>
+        <w:t xml:space="preserve"> </w:t>
+      </w:r>
+      <w:proofErr w:type="spellStart"/>
+      <w:r>
+        <w:rPr>
+          <w:rFonts w:ascii="Simplistic Sans" w:eastAsia="Times New Roman" w:hAnsi="Simplistic Sans" w:cs="Times New Roman"/>
+          <w:sz w:val="24"/>
+          <w:szCs w:val="24"/>
+          <w:lang w:val="nl-NL" w:eastAsia="en-NL"/>
+        </w:rPr>
+        <w:t>aan</w:t>
+      </w:r>
+      <w:proofErr w:type="spellEnd"/>
+      <w:r>
+        <w:rPr>
+          <w:rFonts w:ascii="Simplistic Sans" w:eastAsia="Times New Roman" w:hAnsi="Simplistic Sans" w:cs="Times New Roman"/>
+          <w:sz w:val="24"/>
+          <w:szCs w:val="24"/>
+          <w:lang w:val="nl-NL" w:eastAsia="en-NL"/>
+        </w:rPr>
+        <w:t xml:space="preserve"> hart- </w:t>
+      </w:r>
+      <w:proofErr w:type="spellStart"/>
+      <w:r>
+        <w:rPr>
+          <w:rFonts w:ascii="Simplistic Sans" w:eastAsia="Times New Roman" w:hAnsi="Simplistic Sans" w:cs="Times New Roman"/>
+          <w:sz w:val="24"/>
+          <w:szCs w:val="24"/>
+          <w:lang w:val="nl-NL" w:eastAsia="en-NL"/>
+        </w:rPr>
+        <w:t>en</w:t>
+      </w:r>
+      <w:proofErr w:type="spellEnd"/>
+      <w:r>
+        <w:rPr>
+          <w:rFonts w:ascii="Simplistic Sans" w:eastAsia="Times New Roman" w:hAnsi="Simplistic Sans" w:cs="Times New Roman"/>
+          <w:sz w:val="24"/>
+          <w:szCs w:val="24"/>
+          <w:lang w:val="nl-NL" w:eastAsia="en-NL"/>
+        </w:rPr>
+        <w:t xml:space="preserve"> </w:t>
+      </w:r>
+      <w:proofErr w:type="spellStart"/>
+      <w:r>
+        <w:rPr>
+          <w:rFonts w:ascii="Simplistic Sans" w:eastAsia="Times New Roman" w:hAnsi="Simplistic Sans" w:cs="Times New Roman"/>
+          <w:sz w:val="24"/>
+          <w:szCs w:val="24"/>
+          <w:lang w:val="nl-NL" w:eastAsia="en-NL"/>
+        </w:rPr>
+        <w:t>vaatziekten</w:t>
+      </w:r>
+      <w:proofErr w:type="spellEnd"/>
+      <w:r>
+        <w:rPr>
+          <w:rFonts w:ascii="Simplistic Sans" w:eastAsia="Times New Roman" w:hAnsi="Simplistic Sans" w:cs="Times New Roman"/>
+          <w:sz w:val="24"/>
+          <w:szCs w:val="24"/>
+          <w:lang w:val="nl-NL" w:eastAsia="en-NL"/>
+        </w:rPr>
+        <w:t xml:space="preserve">. Dat </w:t>
+      </w:r>
+      <w:proofErr w:type="spellStart"/>
+      <w:r>
+        <w:rPr>
+          <w:rFonts w:ascii="Simplistic Sans" w:eastAsia="Times New Roman" w:hAnsi="Simplistic Sans" w:cs="Times New Roman"/>
+          <w:sz w:val="24"/>
+          <w:szCs w:val="24"/>
+          <w:lang w:val="nl-NL" w:eastAsia="en-NL"/>
+        </w:rPr>
+        <w:t>aantal</w:t>
+      </w:r>
+      <w:proofErr w:type="spellEnd"/>
+      <w:r>
+        <w:rPr>
+          <w:rFonts w:ascii="Simplistic Sans" w:eastAsia="Times New Roman" w:hAnsi="Simplistic Sans" w:cs="Times New Roman"/>
+          <w:sz w:val="24"/>
+          <w:szCs w:val="24"/>
+          <w:lang w:val="nl-NL" w:eastAsia="en-NL"/>
+        </w:rPr>
+        <w:t xml:space="preserve"> </w:t>
+      </w:r>
+      <w:proofErr w:type="spellStart"/>
+      <w:r>
+        <w:rPr>
+          <w:rFonts w:ascii="Simplistic Sans" w:eastAsia="Times New Roman" w:hAnsi="Simplistic Sans" w:cs="Times New Roman"/>
+          <w:sz w:val="24"/>
+          <w:szCs w:val="24"/>
+          <w:lang w:val="nl-NL" w:eastAsia="en-NL"/>
+        </w:rPr>
+        <w:t>ligt</w:t>
+      </w:r>
+      <w:proofErr w:type="spellEnd"/>
+      <w:r>
+        <w:rPr>
+          <w:rFonts w:ascii="Simplistic Sans" w:eastAsia="Times New Roman" w:hAnsi="Simplistic Sans" w:cs="Times New Roman"/>
+          <w:sz w:val="24"/>
+          <w:szCs w:val="24"/>
+          <w:lang w:val="nl-NL" w:eastAsia="en-NL"/>
+        </w:rPr>
+        <w:t xml:space="preserve"> </w:t>
+      </w:r>
+      <w:proofErr w:type="spellStart"/>
+      <w:r>
+        <w:rPr>
+          <w:rFonts w:ascii="Simplistic Sans" w:eastAsia="Times New Roman" w:hAnsi="Simplistic Sans" w:cs="Times New Roman"/>
+          <w:sz w:val="24"/>
+          <w:szCs w:val="24"/>
+          <w:lang w:val="nl-NL" w:eastAsia="en-NL"/>
+        </w:rPr>
+        <w:t>nog</w:t>
+      </w:r>
+      <w:proofErr w:type="spellEnd"/>
+      <w:r>
+        <w:rPr>
+          <w:rFonts w:ascii="Simplistic Sans" w:eastAsia="Times New Roman" w:hAnsi="Simplistic Sans" w:cs="Times New Roman"/>
+          <w:sz w:val="24"/>
+          <w:szCs w:val="24"/>
+          <w:lang w:val="nl-NL" w:eastAsia="en-NL"/>
+        </w:rPr>
+        <w:t xml:space="preserve"> steeds </w:t>
+      </w:r>
+      <w:proofErr w:type="spellStart"/>
+      <w:r>
+        <w:rPr>
+          <w:rFonts w:ascii="Simplistic Sans" w:eastAsia="Times New Roman" w:hAnsi="Simplistic Sans" w:cs="Times New Roman"/>
+          <w:sz w:val="24"/>
+          <w:szCs w:val="24"/>
+          <w:lang w:val="nl-NL" w:eastAsia="en-NL"/>
+        </w:rPr>
+        <w:t>hoger</w:t>
+      </w:r>
+      <w:proofErr w:type="spellEnd"/>
+      <w:r>
+        <w:rPr>
+          <w:rFonts w:ascii="Simplistic Sans" w:eastAsia="Times New Roman" w:hAnsi="Simplistic Sans" w:cs="Times New Roman"/>
+          <w:sz w:val="24"/>
+          <w:szCs w:val="24"/>
+          <w:lang w:val="nl-NL" w:eastAsia="en-NL"/>
+        </w:rPr>
+        <w:t xml:space="preserve"> in </w:t>
+      </w:r>
+      <w:proofErr w:type="spellStart"/>
+      <w:r>
+        <w:rPr>
+          <w:rFonts w:ascii="Simplistic Sans" w:eastAsia="Times New Roman" w:hAnsi="Simplistic Sans" w:cs="Times New Roman"/>
+          <w:sz w:val="24"/>
+          <w:szCs w:val="24"/>
+          <w:lang w:val="nl-NL" w:eastAsia="en-NL"/>
+        </w:rPr>
+        <w:t>vergelijking</w:t>
+      </w:r>
+      <w:proofErr w:type="spellEnd"/>
+      <w:r>
+        <w:rPr>
+          <w:rFonts w:ascii="Simplistic Sans" w:eastAsia="Times New Roman" w:hAnsi="Simplistic Sans" w:cs="Times New Roman"/>
+          <w:sz w:val="24"/>
+          <w:szCs w:val="24"/>
+          <w:lang w:val="nl-NL" w:eastAsia="en-NL"/>
+        </w:rPr>
+        <w:t xml:space="preserve"> met </w:t>
+      </w:r>
+      <w:proofErr w:type="spellStart"/>
+      <w:r>
+        <w:rPr>
+          <w:rFonts w:ascii="Simplistic Sans" w:eastAsia="Times New Roman" w:hAnsi="Simplistic Sans" w:cs="Times New Roman"/>
+          <w:sz w:val="24"/>
+          <w:szCs w:val="24"/>
+          <w:lang w:val="nl-NL" w:eastAsia="en-NL"/>
+        </w:rPr>
+        <w:t>mannen</w:t>
+      </w:r>
+      <w:proofErr w:type="spellEnd"/>
+      <w:r>
+        <w:rPr>
+          <w:rFonts w:ascii="Simplistic Sans" w:eastAsia="Times New Roman" w:hAnsi="Simplistic Sans" w:cs="Times New Roman"/>
+          <w:sz w:val="24"/>
+          <w:szCs w:val="24"/>
+          <w:lang w:val="nl-NL" w:eastAsia="en-NL"/>
+        </w:rPr>
+        <w:t xml:space="preserve">. En </w:t>
+      </w:r>
+      <w:proofErr w:type="spellStart"/>
+      <w:r>
+        <w:rPr>
+          <w:rFonts w:ascii="Simplistic Sans" w:eastAsia="Times New Roman" w:hAnsi="Simplistic Sans" w:cs="Times New Roman"/>
+          <w:sz w:val="24"/>
+          <w:szCs w:val="24"/>
+          <w:lang w:val="nl-NL" w:eastAsia="en-NL"/>
+        </w:rPr>
+        <w:t>dat</w:t>
+      </w:r>
+      <w:proofErr w:type="spellEnd"/>
+      <w:r>
+        <w:rPr>
+          <w:rFonts w:ascii="Simplistic Sans" w:eastAsia="Times New Roman" w:hAnsi="Simplistic Sans" w:cs="Times New Roman"/>
+          <w:sz w:val="24"/>
+          <w:szCs w:val="24"/>
+          <w:lang w:val="nl-NL" w:eastAsia="en-NL"/>
+        </w:rPr>
+        <w:t xml:space="preserve"> is </w:t>
+      </w:r>
+      <w:proofErr w:type="spellStart"/>
+      <w:r>
+        <w:rPr>
+          <w:rFonts w:ascii="Simplistic Sans" w:eastAsia="Times New Roman" w:hAnsi="Simplistic Sans" w:cs="Times New Roman"/>
+          <w:sz w:val="24"/>
+          <w:szCs w:val="24"/>
+          <w:lang w:val="nl-NL" w:eastAsia="en-NL"/>
+        </w:rPr>
+        <w:t>een</w:t>
+      </w:r>
+      <w:proofErr w:type="spellEnd"/>
+      <w:r>
+        <w:rPr>
+          <w:rFonts w:ascii="Simplistic Sans" w:eastAsia="Times New Roman" w:hAnsi="Simplistic Sans" w:cs="Times New Roman"/>
+          <w:sz w:val="24"/>
+          <w:szCs w:val="24"/>
+          <w:lang w:val="nl-NL" w:eastAsia="en-NL"/>
+        </w:rPr>
+        <w:t xml:space="preserve"> </w:t>
+      </w:r>
+      <w:proofErr w:type="spellStart"/>
+      <w:r>
+        <w:rPr>
+          <w:rFonts w:ascii="Simplistic Sans" w:eastAsia="Times New Roman" w:hAnsi="Simplistic Sans" w:cs="Times New Roman"/>
+          <w:sz w:val="24"/>
+          <w:szCs w:val="24"/>
+          <w:lang w:val="nl-NL" w:eastAsia="en-NL"/>
+        </w:rPr>
+        <w:t>zaak</w:t>
+      </w:r>
+      <w:proofErr w:type="spellEnd"/>
+      <w:r>
+        <w:rPr>
+          <w:rFonts w:ascii="Simplistic Sans" w:eastAsia="Times New Roman" w:hAnsi="Simplistic Sans" w:cs="Times New Roman"/>
+          <w:sz w:val="24"/>
+          <w:szCs w:val="24"/>
+          <w:lang w:val="nl-NL" w:eastAsia="en-NL"/>
+        </w:rPr>
+        <w:t xml:space="preserve"> die XXXXXX, </w:t>
+      </w:r>
+      <w:proofErr w:type="spellStart"/>
+      <w:r>
+        <w:rPr>
+          <w:rFonts w:ascii="Simplistic Sans" w:eastAsia="Times New Roman" w:hAnsi="Simplistic Sans" w:cs="Times New Roman"/>
+          <w:sz w:val="24"/>
+          <w:szCs w:val="24"/>
+          <w:lang w:val="nl-NL" w:eastAsia="en-NL"/>
+        </w:rPr>
+        <w:t>hoogleraar</w:t>
+      </w:r>
+      <w:proofErr w:type="spellEnd"/>
+      <w:r>
+        <w:rPr>
+          <w:rFonts w:ascii="Simplistic Sans" w:eastAsia="Times New Roman" w:hAnsi="Simplistic Sans" w:cs="Times New Roman"/>
+          <w:sz w:val="24"/>
+          <w:szCs w:val="24"/>
+          <w:lang w:val="nl-NL" w:eastAsia="en-NL"/>
+        </w:rPr>
+        <w:t xml:space="preserve"> </w:t>
+      </w:r>
+      <w:proofErr w:type="spellStart"/>
+      <w:r>
+        <w:rPr>
+          <w:rFonts w:ascii="Simplistic Sans" w:eastAsia="Times New Roman" w:hAnsi="Simplistic Sans" w:cs="Times New Roman"/>
+          <w:sz w:val="24"/>
+          <w:szCs w:val="24"/>
+          <w:lang w:val="nl-NL" w:eastAsia="en-NL"/>
+        </w:rPr>
+        <w:t>Experimentele</w:t>
+      </w:r>
+      <w:proofErr w:type="spellEnd"/>
+      <w:r>
+        <w:rPr>
+          <w:rFonts w:ascii="Simplistic Sans" w:eastAsia="Times New Roman" w:hAnsi="Simplistic Sans" w:cs="Times New Roman"/>
+          <w:sz w:val="24"/>
+          <w:szCs w:val="24"/>
+          <w:lang w:val="nl-NL" w:eastAsia="en-NL"/>
+        </w:rPr>
+        <w:t xml:space="preserve"> </w:t>
+      </w:r>
+      <w:proofErr w:type="spellStart"/>
+      <w:r>
+        <w:rPr>
+          <w:rFonts w:ascii="Simplistic Sans" w:eastAsia="Times New Roman" w:hAnsi="Simplistic Sans" w:cs="Times New Roman"/>
+          <w:sz w:val="24"/>
+          <w:szCs w:val="24"/>
+          <w:lang w:val="nl-NL" w:eastAsia="en-NL"/>
+        </w:rPr>
+        <w:t>Cardiologie</w:t>
+      </w:r>
+      <w:proofErr w:type="spellEnd"/>
+      <w:r>
+        <w:rPr>
+          <w:rFonts w:ascii="Simplistic Sans" w:eastAsia="Times New Roman" w:hAnsi="Simplistic Sans" w:cs="Times New Roman"/>
+          <w:sz w:val="24"/>
+          <w:szCs w:val="24"/>
+          <w:lang w:val="nl-NL" w:eastAsia="en-NL"/>
+        </w:rPr>
+        <w:t xml:space="preserve"> </w:t>
+      </w:r>
+      <w:proofErr w:type="spellStart"/>
+      <w:r>
+        <w:rPr>
+          <w:rFonts w:ascii="Simplistic Sans" w:eastAsia="Times New Roman" w:hAnsi="Simplistic Sans" w:cs="Times New Roman"/>
+          <w:sz w:val="24"/>
+          <w:szCs w:val="24"/>
+          <w:lang w:val="nl-NL" w:eastAsia="en-NL"/>
+        </w:rPr>
+        <w:t>aan</w:t>
+      </w:r>
+      <w:proofErr w:type="spellEnd"/>
+      <w:r>
+        <w:rPr>
+          <w:rFonts w:ascii="Simplistic Sans" w:eastAsia="Times New Roman" w:hAnsi="Simplistic Sans" w:cs="Times New Roman"/>
+          <w:sz w:val="24"/>
+          <w:szCs w:val="24"/>
+          <w:lang w:val="nl-NL" w:eastAsia="en-NL"/>
+        </w:rPr>
+        <w:t xml:space="preserve"> het UMC Utrecht, </w:t>
+      </w:r>
+      <w:proofErr w:type="spellStart"/>
+      <w:r>
+        <w:rPr>
+          <w:rFonts w:ascii="Simplistic Sans" w:eastAsia="Times New Roman" w:hAnsi="Simplistic Sans" w:cs="Times New Roman"/>
+          <w:sz w:val="24"/>
+          <w:szCs w:val="24"/>
+          <w:lang w:val="nl-NL" w:eastAsia="en-NL"/>
+        </w:rPr>
+        <w:t>nauw</w:t>
+      </w:r>
+      <w:proofErr w:type="spellEnd"/>
+      <w:r>
+        <w:rPr>
+          <w:rFonts w:ascii="Simplistic Sans" w:eastAsia="Times New Roman" w:hAnsi="Simplistic Sans" w:cs="Times New Roman"/>
+          <w:sz w:val="24"/>
+          <w:szCs w:val="24"/>
+          <w:lang w:val="nl-NL" w:eastAsia="en-NL"/>
+        </w:rPr>
+        <w:t xml:space="preserve"> </w:t>
+      </w:r>
+      <w:proofErr w:type="spellStart"/>
+      <w:r>
+        <w:rPr>
+          <w:rFonts w:ascii="Simplistic Sans" w:eastAsia="Times New Roman" w:hAnsi="Simplistic Sans" w:cs="Times New Roman"/>
+          <w:sz w:val="24"/>
+          <w:szCs w:val="24"/>
+          <w:lang w:val="nl-NL" w:eastAsia="en-NL"/>
+        </w:rPr>
+        <w:t>aan</w:t>
+      </w:r>
+      <w:proofErr w:type="spellEnd"/>
+      <w:r>
+        <w:rPr>
+          <w:rFonts w:ascii="Simplistic Sans" w:eastAsia="Times New Roman" w:hAnsi="Simplistic Sans" w:cs="Times New Roman"/>
+          <w:sz w:val="24"/>
+          <w:szCs w:val="24"/>
+          <w:lang w:val="nl-NL" w:eastAsia="en-NL"/>
+        </w:rPr>
+        <w:t xml:space="preserve"> het hart </w:t>
+      </w:r>
+      <w:proofErr w:type="spellStart"/>
+      <w:r>
+        <w:rPr>
+          <w:rFonts w:ascii="Simplistic Sans" w:eastAsia="Times New Roman" w:hAnsi="Simplistic Sans" w:cs="Times New Roman"/>
+          <w:sz w:val="24"/>
+          <w:szCs w:val="24"/>
+          <w:lang w:val="nl-NL" w:eastAsia="en-NL"/>
+        </w:rPr>
+        <w:t>gaat</w:t>
+      </w:r>
+      <w:proofErr w:type="spellEnd"/>
+      <w:r>
+        <w:rPr>
+          <w:rFonts w:ascii="Simplistic Sans" w:eastAsia="Times New Roman" w:hAnsi="Simplistic Sans" w:cs="Times New Roman"/>
+          <w:sz w:val="24"/>
+          <w:szCs w:val="24"/>
+          <w:lang w:val="nl-NL" w:eastAsia="en-NL"/>
+        </w:rPr>
+        <w:t xml:space="preserve">. </w:t>
+      </w:r>
+      <w:proofErr w:type="spellStart"/>
+      <w:r>
+        <w:rPr>
+          <w:rFonts w:ascii="Simplistic Sans" w:eastAsia="Times New Roman" w:hAnsi="Simplistic Sans" w:cs="Times New Roman"/>
+          <w:sz w:val="24"/>
+          <w:szCs w:val="24"/>
+          <w:lang w:val="nl-NL" w:eastAsia="en-NL"/>
+        </w:rPr>
+        <w:t>Zo’n</w:t>
+      </w:r>
+      <w:proofErr w:type="spellEnd"/>
+      <w:r>
+        <w:rPr>
+          <w:rFonts w:ascii="Simplistic Sans" w:eastAsia="Times New Roman" w:hAnsi="Simplistic Sans" w:cs="Times New Roman"/>
+          <w:sz w:val="24"/>
+          <w:szCs w:val="24"/>
+          <w:lang w:val="nl-NL" w:eastAsia="en-NL"/>
+        </w:rPr>
+        <w:t xml:space="preserve"> </w:t>
+      </w:r>
+      <w:proofErr w:type="spellStart"/>
+      <w:r>
+        <w:rPr>
+          <w:rFonts w:ascii="Simplistic Sans" w:eastAsia="Times New Roman" w:hAnsi="Simplistic Sans" w:cs="Times New Roman"/>
+          <w:sz w:val="24"/>
+          <w:szCs w:val="24"/>
+          <w:lang w:val="nl-NL" w:eastAsia="en-NL"/>
+        </w:rPr>
+        <w:t>tien</w:t>
+      </w:r>
+      <w:proofErr w:type="spellEnd"/>
+      <w:r>
+        <w:rPr>
+          <w:rFonts w:ascii="Simplistic Sans" w:eastAsia="Times New Roman" w:hAnsi="Simplistic Sans" w:cs="Times New Roman"/>
+          <w:sz w:val="24"/>
+          <w:szCs w:val="24"/>
+          <w:lang w:val="nl-NL" w:eastAsia="en-NL"/>
+        </w:rPr>
+        <w:t xml:space="preserve"> </w:t>
+      </w:r>
+      <w:proofErr w:type="spellStart"/>
+      <w:r>
+        <w:rPr>
+          <w:rFonts w:ascii="Simplistic Sans" w:eastAsia="Times New Roman" w:hAnsi="Simplistic Sans" w:cs="Times New Roman"/>
+          <w:sz w:val="24"/>
+          <w:szCs w:val="24"/>
+          <w:lang w:val="nl-NL" w:eastAsia="en-NL"/>
+        </w:rPr>
+        <w:t>jaar</w:t>
+      </w:r>
+      <w:proofErr w:type="spellEnd"/>
+      <w:r>
+        <w:rPr>
+          <w:rFonts w:ascii="Simplistic Sans" w:eastAsia="Times New Roman" w:hAnsi="Simplistic Sans" w:cs="Times New Roman"/>
+          <w:sz w:val="24"/>
+          <w:szCs w:val="24"/>
+          <w:lang w:val="nl-NL" w:eastAsia="en-NL"/>
+        </w:rPr>
+        <w:t xml:space="preserve"> </w:t>
+      </w:r>
+      <w:proofErr w:type="spellStart"/>
+      <w:r>
+        <w:rPr>
+          <w:rFonts w:ascii="Simplistic Sans" w:eastAsia="Times New Roman" w:hAnsi="Simplistic Sans" w:cs="Times New Roman"/>
+          <w:sz w:val="24"/>
+          <w:szCs w:val="24"/>
+          <w:lang w:val="nl-NL" w:eastAsia="en-NL"/>
+        </w:rPr>
+        <w:t>geleden</w:t>
+      </w:r>
+      <w:proofErr w:type="spellEnd"/>
+      <w:r>
+        <w:rPr>
+          <w:rFonts w:ascii="Simplistic Sans" w:eastAsia="Times New Roman" w:hAnsi="Simplistic Sans" w:cs="Times New Roman"/>
+          <w:sz w:val="24"/>
+          <w:szCs w:val="24"/>
+          <w:lang w:val="nl-NL" w:eastAsia="en-NL"/>
+        </w:rPr>
+        <w:t xml:space="preserve"> </w:t>
+      </w:r>
+      <w:proofErr w:type="spellStart"/>
+      <w:r>
+        <w:rPr>
+          <w:rFonts w:ascii="Simplistic Sans" w:eastAsia="Times New Roman" w:hAnsi="Simplistic Sans" w:cs="Times New Roman"/>
+          <w:sz w:val="24"/>
+          <w:szCs w:val="24"/>
+          <w:lang w:val="nl-NL" w:eastAsia="en-NL"/>
+        </w:rPr>
+        <w:t>begon</w:t>
+      </w:r>
+      <w:proofErr w:type="spellEnd"/>
+      <w:r>
+        <w:rPr>
+          <w:rFonts w:ascii="Simplistic Sans" w:eastAsia="Times New Roman" w:hAnsi="Simplistic Sans" w:cs="Times New Roman"/>
+          <w:sz w:val="24"/>
+          <w:szCs w:val="24"/>
+          <w:lang w:val="nl-NL" w:eastAsia="en-NL"/>
+        </w:rPr>
+        <w:t xml:space="preserve"> </w:t>
+      </w:r>
+      <w:proofErr w:type="spellStart"/>
+      <w:r>
+        <w:rPr>
+          <w:rFonts w:ascii="Simplistic Sans" w:eastAsia="Times New Roman" w:hAnsi="Simplistic Sans" w:cs="Times New Roman"/>
+          <w:sz w:val="24"/>
+          <w:szCs w:val="24"/>
+          <w:lang w:val="nl-NL" w:eastAsia="en-NL"/>
+        </w:rPr>
+        <w:t>haar</w:t>
+      </w:r>
+      <w:proofErr w:type="spellEnd"/>
+      <w:r>
+        <w:rPr>
+          <w:rFonts w:ascii="Simplistic Sans" w:eastAsia="Times New Roman" w:hAnsi="Simplistic Sans" w:cs="Times New Roman"/>
+          <w:sz w:val="24"/>
+          <w:szCs w:val="24"/>
+          <w:lang w:val="nl-NL" w:eastAsia="en-NL"/>
+        </w:rPr>
+        <w:t xml:space="preserve"> </w:t>
+      </w:r>
+      <w:proofErr w:type="spellStart"/>
+      <w:r>
+        <w:rPr>
+          <w:rFonts w:ascii="Simplistic Sans" w:eastAsia="Times New Roman" w:hAnsi="Simplistic Sans" w:cs="Times New Roman"/>
+          <w:sz w:val="24"/>
+          <w:szCs w:val="24"/>
+          <w:lang w:val="nl-NL" w:eastAsia="en-NL"/>
+        </w:rPr>
+        <w:t>zoektocht</w:t>
+      </w:r>
+      <w:proofErr w:type="spellEnd"/>
+      <w:r>
+        <w:rPr>
+          <w:rFonts w:ascii="Simplistic Sans" w:eastAsia="Times New Roman" w:hAnsi="Simplistic Sans" w:cs="Times New Roman"/>
+          <w:sz w:val="24"/>
+          <w:szCs w:val="24"/>
+          <w:lang w:val="nl-NL" w:eastAsia="en-NL"/>
+        </w:rPr>
+        <w:t xml:space="preserve"> </w:t>
+      </w:r>
+      <w:proofErr w:type="spellStart"/>
+      <w:r>
+        <w:rPr>
+          <w:rFonts w:ascii="Simplistic Sans" w:eastAsia="Times New Roman" w:hAnsi="Simplistic Sans" w:cs="Times New Roman"/>
+          <w:sz w:val="24"/>
+          <w:szCs w:val="24"/>
+          <w:lang w:val="nl-NL" w:eastAsia="en-NL"/>
+        </w:rPr>
+        <w:t>naar</w:t>
+      </w:r>
+      <w:proofErr w:type="spellEnd"/>
+      <w:r>
+        <w:rPr>
+          <w:rFonts w:ascii="Simplistic Sans" w:eastAsia="Times New Roman" w:hAnsi="Simplistic Sans" w:cs="Times New Roman"/>
+          <w:sz w:val="24"/>
+          <w:szCs w:val="24"/>
+          <w:lang w:val="nl-NL" w:eastAsia="en-NL"/>
+        </w:rPr>
+        <w:t xml:space="preserve"> de </w:t>
+      </w:r>
+      <w:proofErr w:type="spellStart"/>
+      <w:r>
+        <w:rPr>
+          <w:rFonts w:ascii="Simplistic Sans" w:eastAsia="Times New Roman" w:hAnsi="Simplistic Sans" w:cs="Times New Roman"/>
+          <w:sz w:val="24"/>
+          <w:szCs w:val="24"/>
+          <w:lang w:val="nl-NL" w:eastAsia="en-NL"/>
+        </w:rPr>
+        <w:t>verschillen</w:t>
+      </w:r>
+      <w:proofErr w:type="spellEnd"/>
+      <w:r>
+        <w:rPr>
+          <w:rFonts w:ascii="Simplistic Sans" w:eastAsia="Times New Roman" w:hAnsi="Simplistic Sans" w:cs="Times New Roman"/>
+          <w:sz w:val="24"/>
+          <w:szCs w:val="24"/>
+          <w:lang w:val="nl-NL" w:eastAsia="en-NL"/>
+        </w:rPr>
+        <w:t xml:space="preserve"> </w:t>
+      </w:r>
+      <w:proofErr w:type="spellStart"/>
+      <w:r>
+        <w:rPr>
+          <w:rFonts w:ascii="Simplistic Sans" w:eastAsia="Times New Roman" w:hAnsi="Simplistic Sans" w:cs="Times New Roman"/>
+          <w:sz w:val="24"/>
+          <w:szCs w:val="24"/>
+          <w:lang w:val="nl-NL" w:eastAsia="en-NL"/>
+        </w:rPr>
+        <w:t>tussen</w:t>
+      </w:r>
+      <w:proofErr w:type="spellEnd"/>
+      <w:r>
+        <w:rPr>
+          <w:rFonts w:ascii="Simplistic Sans" w:eastAsia="Times New Roman" w:hAnsi="Simplistic Sans" w:cs="Times New Roman"/>
+          <w:sz w:val="24"/>
+          <w:szCs w:val="24"/>
+          <w:lang w:val="nl-NL" w:eastAsia="en-NL"/>
+        </w:rPr>
+        <w:t xml:space="preserve"> </w:t>
+      </w:r>
+      <w:proofErr w:type="spellStart"/>
+      <w:r>
+        <w:rPr>
+          <w:rFonts w:ascii="Simplistic Sans" w:eastAsia="Times New Roman" w:hAnsi="Simplistic Sans" w:cs="Times New Roman"/>
+          <w:sz w:val="24"/>
+          <w:szCs w:val="24"/>
+          <w:lang w:val="nl-NL" w:eastAsia="en-NL"/>
+        </w:rPr>
+        <w:t>mannen</w:t>
+      </w:r>
+      <w:proofErr w:type="spellEnd"/>
+      <w:r>
+        <w:rPr>
+          <w:rFonts w:ascii="Simplistic Sans" w:eastAsia="Times New Roman" w:hAnsi="Simplistic Sans" w:cs="Times New Roman"/>
+          <w:sz w:val="24"/>
+          <w:szCs w:val="24"/>
+          <w:lang w:val="nl-NL" w:eastAsia="en-NL"/>
+        </w:rPr>
+        <w:t xml:space="preserve">- </w:t>
+      </w:r>
+      <w:proofErr w:type="spellStart"/>
+      <w:r>
+        <w:rPr>
+          <w:rFonts w:ascii="Simplistic Sans" w:eastAsia="Times New Roman" w:hAnsi="Simplistic Sans" w:cs="Times New Roman"/>
+          <w:sz w:val="24"/>
+          <w:szCs w:val="24"/>
+          <w:lang w:val="nl-NL" w:eastAsia="en-NL"/>
+        </w:rPr>
+        <w:t>en</w:t>
+      </w:r>
+      <w:proofErr w:type="spellEnd"/>
+      <w:r>
+        <w:rPr>
+          <w:rFonts w:ascii="Simplistic Sans" w:eastAsia="Times New Roman" w:hAnsi="Simplistic Sans" w:cs="Times New Roman"/>
+          <w:sz w:val="24"/>
+          <w:szCs w:val="24"/>
+          <w:lang w:val="nl-NL" w:eastAsia="en-NL"/>
+        </w:rPr>
+        <w:t xml:space="preserve"> </w:t>
+      </w:r>
+      <w:proofErr w:type="spellStart"/>
+      <w:r>
+        <w:rPr>
+          <w:rFonts w:ascii="Simplistic Sans" w:eastAsia="Times New Roman" w:hAnsi="Simplistic Sans" w:cs="Times New Roman"/>
+          <w:sz w:val="24"/>
+          <w:szCs w:val="24"/>
+          <w:lang w:val="nl-NL" w:eastAsia="en-NL"/>
+        </w:rPr>
+        <w:t>vrouwenharten</w:t>
+      </w:r>
+      <w:proofErr w:type="spellEnd"/>
+      <w:r>
+        <w:rPr>
+          <w:rFonts w:ascii="Simplistic Sans" w:eastAsia="Times New Roman" w:hAnsi="Simplistic Sans" w:cs="Times New Roman"/>
+          <w:sz w:val="24"/>
+          <w:szCs w:val="24"/>
+          <w:lang w:val="nl-NL" w:eastAsia="en-NL"/>
+        </w:rPr>
+        <w:t xml:space="preserve">. Want </w:t>
+      </w:r>
+      <w:proofErr w:type="spellStart"/>
+      <w:r>
+        <w:rPr>
+          <w:rFonts w:ascii="Simplistic Sans" w:eastAsia="Times New Roman" w:hAnsi="Simplistic Sans" w:cs="Times New Roman"/>
+          <w:sz w:val="24"/>
+          <w:szCs w:val="24"/>
+          <w:lang w:val="nl-NL" w:eastAsia="en-NL"/>
+        </w:rPr>
+        <w:t>daar</w:t>
+      </w:r>
+      <w:proofErr w:type="spellEnd"/>
+      <w:r>
+        <w:rPr>
+          <w:rFonts w:ascii="Simplistic Sans" w:eastAsia="Times New Roman" w:hAnsi="Simplistic Sans" w:cs="Times New Roman"/>
+          <w:sz w:val="24"/>
+          <w:szCs w:val="24"/>
+          <w:lang w:val="nl-NL" w:eastAsia="en-NL"/>
+        </w:rPr>
+        <w:t xml:space="preserve"> </w:t>
+      </w:r>
+      <w:proofErr w:type="spellStart"/>
+      <w:r>
+        <w:rPr>
+          <w:rFonts w:ascii="Simplistic Sans" w:eastAsia="Times New Roman" w:hAnsi="Simplistic Sans" w:cs="Times New Roman"/>
+          <w:sz w:val="24"/>
+          <w:szCs w:val="24"/>
+          <w:lang w:val="nl-NL" w:eastAsia="en-NL"/>
+        </w:rPr>
+        <w:t>ligt</w:t>
+      </w:r>
+      <w:proofErr w:type="spellEnd"/>
+      <w:r>
+        <w:rPr>
+          <w:rFonts w:ascii="Simplistic Sans" w:eastAsia="Times New Roman" w:hAnsi="Simplistic Sans" w:cs="Times New Roman"/>
+          <w:sz w:val="24"/>
+          <w:szCs w:val="24"/>
+          <w:lang w:val="nl-NL" w:eastAsia="en-NL"/>
+        </w:rPr>
+        <w:t xml:space="preserve"> de kern van het </w:t>
+      </w:r>
+      <w:proofErr w:type="spellStart"/>
+      <w:r>
+        <w:rPr>
+          <w:rFonts w:ascii="Simplistic Sans" w:eastAsia="Times New Roman" w:hAnsi="Simplistic Sans" w:cs="Times New Roman"/>
+          <w:sz w:val="24"/>
+          <w:szCs w:val="24"/>
+          <w:lang w:val="nl-NL" w:eastAsia="en-NL"/>
+        </w:rPr>
+        <w:t>probleem</w:t>
+      </w:r>
+      <w:proofErr w:type="spellEnd"/>
+      <w:r>
+        <w:rPr>
+          <w:rFonts w:ascii="Simplistic Sans" w:eastAsia="Times New Roman" w:hAnsi="Simplistic Sans" w:cs="Times New Roman"/>
+          <w:sz w:val="24"/>
+          <w:szCs w:val="24"/>
+          <w:lang w:val="nl-NL" w:eastAsia="en-NL"/>
+        </w:rPr>
+        <w:t>.</w:t>
+      </w:r>
+    </w:p>
+    <w:p>
+      <w:pPr>
+        <w:rPr>
+          <w:rFonts w:ascii="Simplistic Sans" w:eastAsia="Times New Roman" w:hAnsi="Simplistic Sans" w:cs="Times New Roman"/>
+          <w:sz w:val="24"/>
+          <w:szCs w:val="24"/>
+          <w:lang w:val="nl-NL" w:eastAsia="en-NL"/>
+        </w:rPr>
+      </w:pPr>
+      <w:r>
+        <w:rPr>
+          <w:rFonts w:ascii="Simplistic Sans" w:eastAsia="Times New Roman" w:hAnsi="Simplistic Sans" w:cs="Times New Roman"/>
+          <w:sz w:val="24"/>
+          <w:szCs w:val="24"/>
+          <w:lang w:val="nl-NL" w:eastAsia="en-NL"/>
+        </w:rPr>
+        <w:t xml:space="preserve">Anno 2023 is </w:t>
+      </w:r>
+      <w:proofErr w:type="spellStart"/>
+      <w:r>
+        <w:rPr>
+          <w:rFonts w:ascii="Simplistic Sans" w:eastAsia="Times New Roman" w:hAnsi="Simplistic Sans" w:cs="Times New Roman"/>
+          <w:sz w:val="24"/>
+          <w:szCs w:val="24"/>
+          <w:lang w:val="nl-NL" w:eastAsia="en-NL"/>
+        </w:rPr>
+        <w:t>hiphop</w:t>
+      </w:r>
+      <w:proofErr w:type="spellEnd"/>
+      <w:r>
+        <w:rPr>
+          <w:rFonts w:ascii="Simplistic Sans" w:eastAsia="Times New Roman" w:hAnsi="Simplistic Sans" w:cs="Times New Roman"/>
+          <w:sz w:val="24"/>
+          <w:szCs w:val="24"/>
+          <w:lang w:val="nl-NL" w:eastAsia="en-NL"/>
+        </w:rPr>
+        <w:t xml:space="preserve"> het </w:t>
+      </w:r>
+      <w:proofErr w:type="spellStart"/>
+      <w:r>
+        <w:rPr>
+          <w:rFonts w:ascii="Simplistic Sans" w:eastAsia="Times New Roman" w:hAnsi="Simplistic Sans" w:cs="Times New Roman"/>
+          <w:sz w:val="24"/>
+          <w:szCs w:val="24"/>
+          <w:lang w:val="nl-NL" w:eastAsia="en-NL"/>
+        </w:rPr>
+        <w:t>populairste</w:t>
+      </w:r>
+      <w:proofErr w:type="spellEnd"/>
+      <w:r>
+        <w:rPr>
+          <w:rFonts w:ascii="Simplistic Sans" w:eastAsia="Times New Roman" w:hAnsi="Simplistic Sans" w:cs="Times New Roman"/>
+          <w:sz w:val="24"/>
+          <w:szCs w:val="24"/>
+          <w:lang w:val="nl-NL" w:eastAsia="en-NL"/>
+        </w:rPr>
+        <w:t xml:space="preserve"> genre in Nederland. Wat </w:t>
+      </w:r>
+      <w:proofErr w:type="spellStart"/>
+      <w:r>
+        <w:rPr>
+          <w:rFonts w:ascii="Simplistic Sans" w:eastAsia="Times New Roman" w:hAnsi="Simplistic Sans" w:cs="Times New Roman"/>
+          <w:sz w:val="24"/>
+          <w:szCs w:val="24"/>
+          <w:lang w:val="nl-NL" w:eastAsia="en-NL"/>
+        </w:rPr>
+        <w:t>ons</w:t>
+      </w:r>
+      <w:proofErr w:type="spellEnd"/>
+      <w:r>
+        <w:rPr>
+          <w:rFonts w:ascii="Simplistic Sans" w:eastAsia="Times New Roman" w:hAnsi="Simplistic Sans" w:cs="Times New Roman"/>
+          <w:sz w:val="24"/>
+          <w:szCs w:val="24"/>
+          <w:lang w:val="nl-NL" w:eastAsia="en-NL"/>
+        </w:rPr>
+        <w:t xml:space="preserve"> land </w:t>
+      </w:r>
+      <w:proofErr w:type="spellStart"/>
+      <w:r>
+        <w:rPr>
+          <w:rFonts w:ascii="Simplistic Sans" w:eastAsia="Times New Roman" w:hAnsi="Simplistic Sans" w:cs="Times New Roman"/>
+          <w:sz w:val="24"/>
+          <w:szCs w:val="24"/>
+          <w:lang w:val="nl-NL" w:eastAsia="en-NL"/>
+        </w:rPr>
+        <w:t>onderscheidt</w:t>
+      </w:r>
+      <w:proofErr w:type="spellEnd"/>
+      <w:r>
+        <w:rPr>
+          <w:rFonts w:ascii="Simplistic Sans" w:eastAsia="Times New Roman" w:hAnsi="Simplistic Sans" w:cs="Times New Roman"/>
+          <w:sz w:val="24"/>
+          <w:szCs w:val="24"/>
+          <w:lang w:val="nl-NL" w:eastAsia="en-NL"/>
+        </w:rPr>
+        <w:t xml:space="preserve"> van </w:t>
+      </w:r>
+      <w:proofErr w:type="spellStart"/>
+      <w:r>
+        <w:rPr>
+          <w:rFonts w:ascii="Simplistic Sans" w:eastAsia="Times New Roman" w:hAnsi="Simplistic Sans" w:cs="Times New Roman"/>
+          <w:sz w:val="24"/>
+          <w:szCs w:val="24"/>
+          <w:lang w:val="nl-NL" w:eastAsia="en-NL"/>
+        </w:rPr>
+        <w:t>andere</w:t>
+      </w:r>
+      <w:proofErr w:type="spellEnd"/>
+      <w:r>
+        <w:rPr>
+          <w:rFonts w:ascii="Simplistic Sans" w:eastAsia="Times New Roman" w:hAnsi="Simplistic Sans" w:cs="Times New Roman"/>
+          <w:sz w:val="24"/>
+          <w:szCs w:val="24"/>
+          <w:lang w:val="nl-NL" w:eastAsia="en-NL"/>
+        </w:rPr>
+        <w:t xml:space="preserve"> </w:t>
+      </w:r>
+      <w:proofErr w:type="spellStart"/>
+      <w:r>
+        <w:rPr>
+          <w:rFonts w:ascii="Simplistic Sans" w:eastAsia="Times New Roman" w:hAnsi="Simplistic Sans" w:cs="Times New Roman"/>
+          <w:sz w:val="24"/>
+          <w:szCs w:val="24"/>
+          <w:lang w:val="nl-NL" w:eastAsia="en-NL"/>
+        </w:rPr>
+        <w:t>landen</w:t>
+      </w:r>
+      <w:proofErr w:type="spellEnd"/>
+      <w:r>
+        <w:rPr>
+          <w:rFonts w:ascii="Simplistic Sans" w:eastAsia="Times New Roman" w:hAnsi="Simplistic Sans" w:cs="Times New Roman"/>
+          <w:sz w:val="24"/>
+          <w:szCs w:val="24"/>
+          <w:lang w:val="nl-NL" w:eastAsia="en-NL"/>
+        </w:rPr>
+        <w:t xml:space="preserve"> is </w:t>
+      </w:r>
+      <w:proofErr w:type="spellStart"/>
+      <w:r>
+        <w:rPr>
+          <w:rFonts w:ascii="Simplistic Sans" w:eastAsia="Times New Roman" w:hAnsi="Simplistic Sans" w:cs="Times New Roman"/>
+          <w:sz w:val="24"/>
+          <w:szCs w:val="24"/>
+          <w:lang w:val="nl-NL" w:eastAsia="en-NL"/>
+        </w:rPr>
+        <w:t>dat</w:t>
+      </w:r>
+      <w:proofErr w:type="spellEnd"/>
+      <w:r>
+        <w:rPr>
+          <w:rFonts w:ascii="Simplistic Sans" w:eastAsia="Times New Roman" w:hAnsi="Simplistic Sans" w:cs="Times New Roman"/>
+          <w:sz w:val="24"/>
+          <w:szCs w:val="24"/>
+          <w:lang w:val="nl-NL" w:eastAsia="en-NL"/>
+        </w:rPr>
+        <w:t xml:space="preserve"> </w:t>
+      </w:r>
+      <w:proofErr w:type="spellStart"/>
+      <w:r>
+        <w:rPr>
+          <w:rFonts w:ascii="Simplistic Sans" w:eastAsia="Times New Roman" w:hAnsi="Simplistic Sans" w:cs="Times New Roman"/>
+          <w:sz w:val="24"/>
+          <w:szCs w:val="24"/>
+          <w:lang w:val="nl-NL" w:eastAsia="en-NL"/>
+        </w:rPr>
+        <w:t>vooral</w:t>
+      </w:r>
+      <w:proofErr w:type="spellEnd"/>
+      <w:r>
+        <w:rPr>
+          <w:rFonts w:ascii="Simplistic Sans" w:eastAsia="Times New Roman" w:hAnsi="Simplistic Sans" w:cs="Times New Roman"/>
+          <w:sz w:val="24"/>
+          <w:szCs w:val="24"/>
+          <w:lang w:val="nl-NL" w:eastAsia="en-NL"/>
+        </w:rPr>
+        <w:t xml:space="preserve"> </w:t>
+      </w:r>
+      <w:proofErr w:type="spellStart"/>
+      <w:r>
+        <w:rPr>
+          <w:rFonts w:ascii="Simplistic Sans" w:eastAsia="Times New Roman" w:hAnsi="Simplistic Sans" w:cs="Times New Roman"/>
+          <w:sz w:val="24"/>
+          <w:szCs w:val="24"/>
+          <w:lang w:val="nl-NL" w:eastAsia="en-NL"/>
+        </w:rPr>
+        <w:t>hiphop</w:t>
+      </w:r>
+      <w:proofErr w:type="spellEnd"/>
+      <w:r>
+        <w:rPr>
+          <w:rFonts w:ascii="Simplistic Sans" w:eastAsia="Times New Roman" w:hAnsi="Simplistic Sans" w:cs="Times New Roman"/>
+          <w:sz w:val="24"/>
+          <w:szCs w:val="24"/>
+          <w:lang w:val="nl-NL" w:eastAsia="en-NL"/>
+        </w:rPr>
+        <w:t xml:space="preserve"> van eigen </w:t>
+      </w:r>
+      <w:proofErr w:type="spellStart"/>
+      <w:r>
+        <w:rPr>
+          <w:rFonts w:ascii="Simplistic Sans" w:eastAsia="Times New Roman" w:hAnsi="Simplistic Sans" w:cs="Times New Roman"/>
+          <w:sz w:val="24"/>
+          <w:szCs w:val="24"/>
+          <w:lang w:val="nl-NL" w:eastAsia="en-NL"/>
+        </w:rPr>
+        <w:t>bodem</w:t>
+      </w:r>
+      <w:proofErr w:type="spellEnd"/>
+      <w:r>
+        <w:rPr>
+          <w:rFonts w:ascii="Simplistic Sans" w:eastAsia="Times New Roman" w:hAnsi="Simplistic Sans" w:cs="Times New Roman"/>
+          <w:sz w:val="24"/>
+          <w:szCs w:val="24"/>
+          <w:lang w:val="nl-NL" w:eastAsia="en-NL"/>
+        </w:rPr>
+        <w:t xml:space="preserve"> het </w:t>
+      </w:r>
+      <w:proofErr w:type="spellStart"/>
+      <w:r>
+        <w:rPr>
+          <w:rFonts w:ascii="Simplistic Sans" w:eastAsia="Times New Roman" w:hAnsi="Simplistic Sans" w:cs="Times New Roman"/>
+          <w:sz w:val="24"/>
+          <w:szCs w:val="24"/>
+          <w:lang w:val="nl-NL" w:eastAsia="en-NL"/>
+        </w:rPr>
+        <w:t>hier</w:t>
+      </w:r>
+      <w:proofErr w:type="spellEnd"/>
+      <w:r>
+        <w:rPr>
+          <w:rFonts w:ascii="Simplistic Sans" w:eastAsia="Times New Roman" w:hAnsi="Simplistic Sans" w:cs="Times New Roman"/>
+          <w:sz w:val="24"/>
+          <w:szCs w:val="24"/>
+          <w:lang w:val="nl-NL" w:eastAsia="en-NL"/>
+        </w:rPr>
+        <w:t xml:space="preserve"> </w:t>
+      </w:r>
+      <w:proofErr w:type="spellStart"/>
+      <w:r>
+        <w:rPr>
+          <w:rFonts w:ascii="Simplistic Sans" w:eastAsia="Times New Roman" w:hAnsi="Simplistic Sans" w:cs="Times New Roman"/>
+          <w:sz w:val="24"/>
+          <w:szCs w:val="24"/>
+          <w:lang w:val="nl-NL" w:eastAsia="en-NL"/>
+        </w:rPr>
+        <w:t>goed</w:t>
+      </w:r>
+      <w:proofErr w:type="spellEnd"/>
+      <w:r>
+        <w:rPr>
+          <w:rFonts w:ascii="Simplistic Sans" w:eastAsia="Times New Roman" w:hAnsi="Simplistic Sans" w:cs="Times New Roman"/>
+          <w:sz w:val="24"/>
+          <w:szCs w:val="24"/>
+          <w:lang w:val="nl-NL" w:eastAsia="en-NL"/>
+        </w:rPr>
+        <w:t xml:space="preserve"> </w:t>
+      </w:r>
+      <w:proofErr w:type="spellStart"/>
+      <w:r>
+        <w:rPr>
+          <w:rFonts w:ascii="Simplistic Sans" w:eastAsia="Times New Roman" w:hAnsi="Simplistic Sans" w:cs="Times New Roman"/>
+          <w:sz w:val="24"/>
+          <w:szCs w:val="24"/>
+          <w:lang w:val="nl-NL" w:eastAsia="en-NL"/>
+        </w:rPr>
+        <w:t>doet</w:t>
+      </w:r>
+      <w:proofErr w:type="spellEnd"/>
+      <w:r>
+        <w:rPr>
+          <w:rFonts w:ascii="Simplistic Sans" w:eastAsia="Times New Roman" w:hAnsi="Simplistic Sans" w:cs="Times New Roman"/>
+          <w:sz w:val="24"/>
+          <w:szCs w:val="24"/>
+          <w:lang w:val="nl-NL" w:eastAsia="en-NL"/>
+        </w:rPr>
+        <w:t xml:space="preserve">. De </w:t>
+      </w:r>
+      <w:proofErr w:type="spellStart"/>
+      <w:r>
+        <w:rPr>
+          <w:rFonts w:ascii="Simplistic Sans" w:eastAsia="Times New Roman" w:hAnsi="Simplistic Sans" w:cs="Times New Roman"/>
+          <w:sz w:val="24"/>
+          <w:szCs w:val="24"/>
+          <w:lang w:val="nl-NL" w:eastAsia="en-NL"/>
+        </w:rPr>
+        <w:t>zogeheten</w:t>
+      </w:r>
+      <w:proofErr w:type="spellEnd"/>
+      <w:r>
+        <w:rPr>
+          <w:rFonts w:ascii="Simplistic Sans" w:eastAsia="Times New Roman" w:hAnsi="Simplistic Sans" w:cs="Times New Roman"/>
+          <w:sz w:val="24"/>
+          <w:szCs w:val="24"/>
+          <w:lang w:val="nl-NL" w:eastAsia="en-NL"/>
+        </w:rPr>
+        <w:t xml:space="preserve"> </w:t>
+      </w:r>
+      <w:proofErr w:type="spellStart"/>
+      <w:r>
+        <w:rPr>
+          <w:rFonts w:ascii="Simplistic Sans" w:eastAsia="Times New Roman" w:hAnsi="Simplistic Sans" w:cs="Times New Roman"/>
+          <w:sz w:val="24"/>
+          <w:szCs w:val="24"/>
+          <w:lang w:val="nl-NL" w:eastAsia="en-NL"/>
+        </w:rPr>
+        <w:t>Nederhop</w:t>
+      </w:r>
+      <w:proofErr w:type="spellEnd"/>
+      <w:r>
+        <w:rPr>
+          <w:rFonts w:ascii="Simplistic Sans" w:eastAsia="Times New Roman" w:hAnsi="Simplistic Sans" w:cs="Times New Roman"/>
+          <w:sz w:val="24"/>
+          <w:szCs w:val="24"/>
+          <w:lang w:val="nl-NL" w:eastAsia="en-NL"/>
+        </w:rPr>
+        <w:t xml:space="preserve"> is </w:t>
+      </w:r>
+      <w:proofErr w:type="spellStart"/>
+      <w:r>
+        <w:rPr>
+          <w:rFonts w:ascii="Simplistic Sans" w:eastAsia="Times New Roman" w:hAnsi="Simplistic Sans" w:cs="Times New Roman"/>
+          <w:sz w:val="24"/>
+          <w:szCs w:val="24"/>
+          <w:lang w:val="nl-NL" w:eastAsia="en-NL"/>
+        </w:rPr>
+        <w:t>inmiddels</w:t>
+      </w:r>
+      <w:proofErr w:type="spellEnd"/>
+      <w:r>
+        <w:rPr>
+          <w:rFonts w:ascii="Simplistic Sans" w:eastAsia="Times New Roman" w:hAnsi="Simplistic Sans" w:cs="Times New Roman"/>
+          <w:sz w:val="24"/>
+          <w:szCs w:val="24"/>
+          <w:lang w:val="nl-NL" w:eastAsia="en-NL"/>
+        </w:rPr>
+        <w:t xml:space="preserve"> </w:t>
+      </w:r>
+      <w:proofErr w:type="spellStart"/>
+      <w:r>
+        <w:rPr>
+          <w:rFonts w:ascii="Simplistic Sans" w:eastAsia="Times New Roman" w:hAnsi="Simplistic Sans" w:cs="Times New Roman"/>
+          <w:sz w:val="24"/>
+          <w:szCs w:val="24"/>
+          <w:lang w:val="nl-NL" w:eastAsia="en-NL"/>
+        </w:rPr>
+        <w:t>ook</w:t>
+      </w:r>
+      <w:proofErr w:type="spellEnd"/>
+      <w:r>
+        <w:rPr>
+          <w:rFonts w:ascii="Simplistic Sans" w:eastAsia="Times New Roman" w:hAnsi="Simplistic Sans" w:cs="Times New Roman"/>
+          <w:sz w:val="24"/>
+          <w:szCs w:val="24"/>
+          <w:lang w:val="nl-NL" w:eastAsia="en-NL"/>
+        </w:rPr>
+        <w:t xml:space="preserve"> tot in de </w:t>
+      </w:r>
+      <w:proofErr w:type="spellStart"/>
+      <w:r>
+        <w:rPr>
+          <w:rFonts w:ascii="Simplistic Sans" w:eastAsia="Times New Roman" w:hAnsi="Simplistic Sans" w:cs="Times New Roman"/>
+          <w:sz w:val="24"/>
+          <w:szCs w:val="24"/>
+          <w:lang w:val="nl-NL" w:eastAsia="en-NL"/>
+        </w:rPr>
+        <w:t>universiteit</w:t>
+      </w:r>
+      <w:proofErr w:type="spellEnd"/>
+      <w:r>
+        <w:rPr>
+          <w:rFonts w:ascii="Simplistic Sans" w:eastAsia="Times New Roman" w:hAnsi="Simplistic Sans" w:cs="Times New Roman"/>
+          <w:sz w:val="24"/>
+          <w:szCs w:val="24"/>
+          <w:lang w:val="nl-NL" w:eastAsia="en-NL"/>
+        </w:rPr>
+        <w:t xml:space="preserve"> </w:t>
+      </w:r>
+      <w:proofErr w:type="spellStart"/>
+      <w:r>
+        <w:rPr>
+          <w:rFonts w:ascii="Simplistic Sans" w:eastAsia="Times New Roman" w:hAnsi="Simplistic Sans" w:cs="Times New Roman"/>
+          <w:sz w:val="24"/>
+          <w:szCs w:val="24"/>
+          <w:lang w:val="nl-NL" w:eastAsia="en-NL"/>
+        </w:rPr>
+        <w:t>doorgedrongen</w:t>
+      </w:r>
+      <w:proofErr w:type="spellEnd"/>
+      <w:r>
+        <w:rPr>
+          <w:rFonts w:ascii="Simplistic Sans" w:eastAsia="Times New Roman" w:hAnsi="Simplistic Sans" w:cs="Times New Roman"/>
+          <w:sz w:val="24"/>
+          <w:szCs w:val="24"/>
+          <w:lang w:val="nl-NL" w:eastAsia="en-NL"/>
+        </w:rPr>
+        <w:t xml:space="preserve">. </w:t>
+      </w:r>
+      <w:proofErr w:type="spellStart"/>
+      <w:r>
+        <w:rPr>
+          <w:rFonts w:ascii="Simplistic Sans" w:eastAsia="Times New Roman" w:hAnsi="Simplistic Sans" w:cs="Times New Roman"/>
+          <w:sz w:val="24"/>
+          <w:szCs w:val="24"/>
+          <w:lang w:val="nl-NL" w:eastAsia="en-NL"/>
+        </w:rPr>
+        <w:t>Vanuit</w:t>
+      </w:r>
+      <w:proofErr w:type="spellEnd"/>
+      <w:r>
+        <w:rPr>
+          <w:rFonts w:ascii="Simplistic Sans" w:eastAsia="Times New Roman" w:hAnsi="Simplistic Sans" w:cs="Times New Roman"/>
+          <w:sz w:val="24"/>
+          <w:szCs w:val="24"/>
+          <w:lang w:val="nl-NL" w:eastAsia="en-NL"/>
+        </w:rPr>
+        <w:t xml:space="preserve"> </w:t>
+      </w:r>
+      <w:proofErr w:type="spellStart"/>
+      <w:r>
+        <w:rPr>
+          <w:rFonts w:ascii="Simplistic Sans" w:eastAsia="Times New Roman" w:hAnsi="Simplistic Sans" w:cs="Times New Roman"/>
+          <w:sz w:val="24"/>
+          <w:szCs w:val="24"/>
+          <w:lang w:val="nl-NL" w:eastAsia="en-NL"/>
+        </w:rPr>
+        <w:t>de‘ivoren</w:t>
+      </w:r>
+      <w:proofErr w:type="spellEnd"/>
+      <w:r>
+        <w:rPr>
+          <w:rFonts w:ascii="Simplistic Sans" w:eastAsia="Times New Roman" w:hAnsi="Simplistic Sans" w:cs="Times New Roman"/>
+          <w:sz w:val="24"/>
+          <w:szCs w:val="24"/>
+          <w:lang w:val="nl-NL" w:eastAsia="en-NL"/>
+        </w:rPr>
+        <w:t xml:space="preserve"> </w:t>
+      </w:r>
+      <w:proofErr w:type="spellStart"/>
+      <w:r>
+        <w:rPr>
+          <w:rFonts w:ascii="Simplistic Sans" w:eastAsia="Times New Roman" w:hAnsi="Simplistic Sans" w:cs="Times New Roman"/>
+          <w:sz w:val="24"/>
+          <w:szCs w:val="24"/>
+          <w:lang w:val="nl-NL" w:eastAsia="en-NL"/>
+        </w:rPr>
+        <w:t>toren</w:t>
+      </w:r>
+      <w:proofErr w:type="spellEnd"/>
+      <w:r>
+        <w:rPr>
+          <w:rFonts w:ascii="Simplistic Sans" w:eastAsia="Times New Roman" w:hAnsi="Simplistic Sans" w:cs="Times New Roman"/>
+          <w:sz w:val="24"/>
+          <w:szCs w:val="24"/>
+          <w:lang w:val="nl-NL" w:eastAsia="en-NL"/>
+        </w:rPr>
+        <w:t xml:space="preserve">’ Universiteit Leiden </w:t>
+      </w:r>
+      <w:proofErr w:type="spellStart"/>
+      <w:r>
+        <w:rPr>
+          <w:rFonts w:ascii="Simplistic Sans" w:eastAsia="Times New Roman" w:hAnsi="Simplistic Sans" w:cs="Times New Roman"/>
+          <w:sz w:val="24"/>
+          <w:szCs w:val="24"/>
+          <w:lang w:val="nl-NL" w:eastAsia="en-NL"/>
+        </w:rPr>
+        <w:t>promoveert</w:t>
+      </w:r>
+      <w:proofErr w:type="spellEnd"/>
+      <w:r>
+        <w:rPr>
+          <w:rFonts w:ascii="Simplistic Sans" w:eastAsia="Times New Roman" w:hAnsi="Simplistic Sans" w:cs="Times New Roman"/>
+          <w:sz w:val="24"/>
+          <w:szCs w:val="24"/>
+          <w:lang w:val="nl-NL" w:eastAsia="en-NL"/>
+        </w:rPr>
+        <w:t xml:space="preserve"> XXXXXX (27) op wat </w:t>
+      </w:r>
+      <w:proofErr w:type="spellStart"/>
+      <w:r>
+        <w:rPr>
+          <w:rFonts w:ascii="Simplistic Sans" w:eastAsia="Times New Roman" w:hAnsi="Simplistic Sans" w:cs="Times New Roman"/>
+          <w:sz w:val="24"/>
+          <w:szCs w:val="24"/>
+          <w:lang w:val="nl-NL" w:eastAsia="en-NL"/>
+        </w:rPr>
+        <w:t>voor</w:t>
+      </w:r>
+      <w:proofErr w:type="spellEnd"/>
+      <w:r>
+        <w:rPr>
+          <w:rFonts w:ascii="Simplistic Sans" w:eastAsia="Times New Roman" w:hAnsi="Simplistic Sans" w:cs="Times New Roman"/>
+          <w:sz w:val="24"/>
+          <w:szCs w:val="24"/>
+          <w:lang w:val="nl-NL" w:eastAsia="en-NL"/>
+        </w:rPr>
+        <w:t xml:space="preserve"> </w:t>
+      </w:r>
+      <w:proofErr w:type="spellStart"/>
+      <w:r>
+        <w:rPr>
+          <w:rFonts w:ascii="Simplistic Sans" w:eastAsia="Times New Roman" w:hAnsi="Simplistic Sans" w:cs="Times New Roman"/>
+          <w:sz w:val="24"/>
+          <w:szCs w:val="24"/>
+          <w:lang w:val="nl-NL" w:eastAsia="en-NL"/>
+        </w:rPr>
+        <w:t>invloed</w:t>
+      </w:r>
+      <w:proofErr w:type="spellEnd"/>
+      <w:r>
+        <w:rPr>
+          <w:rFonts w:ascii="Simplistic Sans" w:eastAsia="Times New Roman" w:hAnsi="Simplistic Sans" w:cs="Times New Roman"/>
+          <w:sz w:val="24"/>
+          <w:szCs w:val="24"/>
+          <w:lang w:val="nl-NL" w:eastAsia="en-NL"/>
+        </w:rPr>
+        <w:t xml:space="preserve"> de </w:t>
+      </w:r>
+      <w:proofErr w:type="spellStart"/>
+      <w:r>
+        <w:rPr>
+          <w:rFonts w:ascii="Simplistic Sans" w:eastAsia="Times New Roman" w:hAnsi="Simplistic Sans" w:cs="Times New Roman"/>
+          <w:sz w:val="24"/>
+          <w:szCs w:val="24"/>
+          <w:lang w:val="nl-NL" w:eastAsia="en-NL"/>
+        </w:rPr>
+        <w:t>meest</w:t>
+      </w:r>
+      <w:proofErr w:type="spellEnd"/>
+      <w:r>
+        <w:rPr>
+          <w:rFonts w:ascii="Simplistic Sans" w:eastAsia="Times New Roman" w:hAnsi="Simplistic Sans" w:cs="Times New Roman"/>
+          <w:sz w:val="24"/>
+          <w:szCs w:val="24"/>
+          <w:lang w:val="nl-NL" w:eastAsia="en-NL"/>
+        </w:rPr>
+        <w:t xml:space="preserve"> </w:t>
+      </w:r>
+      <w:proofErr w:type="spellStart"/>
+      <w:r>
+        <w:rPr>
+          <w:rFonts w:ascii="Simplistic Sans" w:eastAsia="Times New Roman" w:hAnsi="Simplistic Sans" w:cs="Times New Roman"/>
+          <w:sz w:val="24"/>
+          <w:szCs w:val="24"/>
+          <w:lang w:val="nl-NL" w:eastAsia="en-NL"/>
+        </w:rPr>
+        <w:t>populaire</w:t>
+      </w:r>
+      <w:proofErr w:type="spellEnd"/>
+      <w:r>
+        <w:rPr>
+          <w:rFonts w:ascii="Simplistic Sans" w:eastAsia="Times New Roman" w:hAnsi="Simplistic Sans" w:cs="Times New Roman"/>
+          <w:sz w:val="24"/>
+          <w:szCs w:val="24"/>
+          <w:lang w:val="nl-NL" w:eastAsia="en-NL"/>
+        </w:rPr>
+        <w:t xml:space="preserve"> </w:t>
+      </w:r>
+      <w:proofErr w:type="spellStart"/>
+      <w:r>
+        <w:rPr>
+          <w:rFonts w:ascii="Simplistic Sans" w:eastAsia="Times New Roman" w:hAnsi="Simplistic Sans" w:cs="Times New Roman"/>
+          <w:sz w:val="24"/>
+          <w:szCs w:val="24"/>
+          <w:lang w:val="nl-NL" w:eastAsia="en-NL"/>
+        </w:rPr>
+        <w:t>muziek</w:t>
+      </w:r>
+      <w:proofErr w:type="spellEnd"/>
+      <w:r>
+        <w:rPr>
+          <w:rFonts w:ascii="Simplistic Sans" w:eastAsia="Times New Roman" w:hAnsi="Simplistic Sans" w:cs="Times New Roman"/>
+          <w:sz w:val="24"/>
+          <w:szCs w:val="24"/>
+          <w:lang w:val="nl-NL" w:eastAsia="en-NL"/>
+        </w:rPr>
+        <w:t xml:space="preserve"> van het land op </w:t>
+      </w:r>
+      <w:proofErr w:type="spellStart"/>
+      <w:r>
+        <w:rPr>
+          <w:rFonts w:ascii="Simplistic Sans" w:eastAsia="Times New Roman" w:hAnsi="Simplistic Sans" w:cs="Times New Roman"/>
+          <w:sz w:val="24"/>
+          <w:szCs w:val="24"/>
+          <w:lang w:val="nl-NL" w:eastAsia="en-NL"/>
+        </w:rPr>
+        <w:t>jeugdcultuur</w:t>
+      </w:r>
+      <w:proofErr w:type="spellEnd"/>
+      <w:r>
+        <w:rPr>
+          <w:rFonts w:ascii="Simplistic Sans" w:eastAsia="Times New Roman" w:hAnsi="Simplistic Sans" w:cs="Times New Roman"/>
+          <w:sz w:val="24"/>
+          <w:szCs w:val="24"/>
+          <w:lang w:val="nl-NL" w:eastAsia="en-NL"/>
+        </w:rPr>
+        <w:t xml:space="preserve"> </w:t>
+      </w:r>
+      <w:proofErr w:type="spellStart"/>
+      <w:r>
+        <w:rPr>
+          <w:rFonts w:ascii="Simplistic Sans" w:eastAsia="Times New Roman" w:hAnsi="Simplistic Sans" w:cs="Times New Roman"/>
+          <w:sz w:val="24"/>
+          <w:szCs w:val="24"/>
+          <w:lang w:val="nl-NL" w:eastAsia="en-NL"/>
+        </w:rPr>
+        <w:t>heeft</w:t>
+      </w:r>
+      <w:proofErr w:type="spellEnd"/>
+      <w:r>
+        <w:rPr>
+          <w:rFonts w:ascii="Simplistic Sans" w:eastAsia="Times New Roman" w:hAnsi="Simplistic Sans" w:cs="Times New Roman"/>
+          <w:sz w:val="24"/>
+          <w:szCs w:val="24"/>
+          <w:lang w:val="nl-NL" w:eastAsia="en-NL"/>
+        </w:rPr>
+        <w:t xml:space="preserve">: ‘het is </w:t>
+      </w:r>
+      <w:proofErr w:type="spellStart"/>
+      <w:r>
+        <w:rPr>
+          <w:rFonts w:ascii="Simplistic Sans" w:eastAsia="Times New Roman" w:hAnsi="Simplistic Sans" w:cs="Times New Roman"/>
+          <w:sz w:val="24"/>
+          <w:szCs w:val="24"/>
+          <w:lang w:val="nl-NL" w:eastAsia="en-NL"/>
+        </w:rPr>
+        <w:t>belangrijk</w:t>
+      </w:r>
+      <w:proofErr w:type="spellEnd"/>
+      <w:r>
+        <w:rPr>
+          <w:rFonts w:ascii="Simplistic Sans" w:eastAsia="Times New Roman" w:hAnsi="Simplistic Sans" w:cs="Times New Roman"/>
+          <w:sz w:val="24"/>
+          <w:szCs w:val="24"/>
+          <w:lang w:val="nl-NL" w:eastAsia="en-NL"/>
+        </w:rPr>
+        <w:t xml:space="preserve"> om </w:t>
+      </w:r>
+      <w:proofErr w:type="spellStart"/>
+      <w:r>
+        <w:rPr>
+          <w:rFonts w:ascii="Simplistic Sans" w:eastAsia="Times New Roman" w:hAnsi="Simplistic Sans" w:cs="Times New Roman"/>
+          <w:sz w:val="24"/>
+          <w:szCs w:val="24"/>
+          <w:lang w:val="nl-NL" w:eastAsia="en-NL"/>
+        </w:rPr>
+        <w:t>voor</w:t>
+      </w:r>
+      <w:proofErr w:type="spellEnd"/>
+      <w:r>
+        <w:rPr>
+          <w:rFonts w:ascii="Simplistic Sans" w:eastAsia="Times New Roman" w:hAnsi="Simplistic Sans" w:cs="Times New Roman"/>
+          <w:sz w:val="24"/>
+          <w:szCs w:val="24"/>
+          <w:lang w:val="nl-NL" w:eastAsia="en-NL"/>
+        </w:rPr>
+        <w:t xml:space="preserve"> </w:t>
+      </w:r>
+      <w:proofErr w:type="spellStart"/>
+      <w:r>
+        <w:rPr>
+          <w:rFonts w:ascii="Simplistic Sans" w:eastAsia="Times New Roman" w:hAnsi="Simplistic Sans" w:cs="Times New Roman"/>
+          <w:sz w:val="24"/>
+          <w:szCs w:val="24"/>
+          <w:lang w:val="nl-NL" w:eastAsia="en-NL"/>
+        </w:rPr>
+        <w:t>beide</w:t>
+      </w:r>
+      <w:proofErr w:type="spellEnd"/>
+      <w:r>
+        <w:rPr>
+          <w:rFonts w:ascii="Simplistic Sans" w:eastAsia="Times New Roman" w:hAnsi="Simplistic Sans" w:cs="Times New Roman"/>
+          <w:sz w:val="24"/>
+          <w:szCs w:val="24"/>
+          <w:lang w:val="nl-NL" w:eastAsia="en-NL"/>
+        </w:rPr>
+        <w:t xml:space="preserve"> werelden onfeilbaar te zijn.’</w:t>
+      </w:r>
+    </w:p>
+    <w:p>
+      <w:pPr>
+        <w:rPr>
+          <w:rFonts w:ascii="Simplistic Sans" w:eastAsia="Times New Roman" w:hAnsi="Simplistic Sans" w:cs="Times New Roman"/>
+          <w:sz w:val="24"/>
+          <w:szCs w:val="24"/>
+          <w:lang w:val="nl-NL" w:eastAsia="en-NL"/>
+        </w:rPr>
+      </w:pPr>
+    </w:p>
+    <w:p>
+      <w:pPr>
+        <w:rPr>
+          <w:rFonts w:ascii="Simplistic Sans" w:eastAsia="Times New Roman" w:hAnsi="Simplistic Sans" w:cs="Times New Roman"/>
+          <w:sz w:val="24"/>
+          <w:szCs w:val="24"/>
+          <w:lang w:val="nl-NL" w:eastAsia="en-NL"/>
+        </w:rPr>
+      </w:pPr>
       <w:commentRangeStart w:id="1"/>
       <w:proofErr w:type="spellStart"/>
       <w:r>
@@ -510,6 +1989,7 @@
           <w:szCs w:val="24"/>
           <w:lang w:val="nl-NL" w:eastAsia="en-NL"/>
         </w:rPr>
+        <w:lastRenderedPageBreak/>
         <w:drawing>
           <wp:inline distT="0" distB="0" distL="0" distR="0" wp14:anchorId="6C8DB842" wp14:editId="197275A7">
             <wp:extent cx="5731510" cy="3223895"/>

--- a/Vakken/Journalistieke en Redactionele Vaardigheden/Interview/Feedback folder/v1/V2_Interview Vincent Icke Artikel.docx
+++ b/Vakken/Journalistieke en Redactionele Vaardigheden/Interview/Feedback folder/v1/V2_Interview Vincent Icke Artikel.docx
@@ -126,785 +126,14 @@
           <w:lang w:val="nl-NL" w:eastAsia="en-NL"/>
         </w:rPr>
       </w:pPr>
-      <w:proofErr w:type="spellStart"/>
-      <w:r>
-        <w:rPr>
-          <w:rFonts w:ascii="Simplistic Sans" w:eastAsia="Times New Roman" w:hAnsi="Simplistic Sans" w:cs="Times New Roman"/>
-          <w:sz w:val="24"/>
-          <w:szCs w:val="24"/>
-          <w:lang w:val="nl-NL" w:eastAsia="en-NL"/>
-        </w:rPr>
-        <w:t>Eén</w:t>
-      </w:r>
-      <w:proofErr w:type="spellEnd"/>
-      <w:r>
-        <w:rPr>
-          <w:rFonts w:ascii="Simplistic Sans" w:eastAsia="Times New Roman" w:hAnsi="Simplistic Sans" w:cs="Times New Roman"/>
-          <w:sz w:val="24"/>
-          <w:szCs w:val="24"/>
-          <w:lang w:val="nl-NL" w:eastAsia="en-NL"/>
-        </w:rPr>
-        <w:t xml:space="preserve"> op de </w:t>
-      </w:r>
-      <w:proofErr w:type="spellStart"/>
-      <w:r>
-        <w:rPr>
-          <w:rFonts w:ascii="Simplistic Sans" w:eastAsia="Times New Roman" w:hAnsi="Simplistic Sans" w:cs="Times New Roman"/>
-          <w:sz w:val="24"/>
-          <w:szCs w:val="24"/>
-          <w:lang w:val="nl-NL" w:eastAsia="en-NL"/>
-        </w:rPr>
-        <w:t>vier</w:t>
-      </w:r>
-      <w:proofErr w:type="spellEnd"/>
-      <w:r>
-        <w:rPr>
-          <w:rFonts w:ascii="Simplistic Sans" w:eastAsia="Times New Roman" w:hAnsi="Simplistic Sans" w:cs="Times New Roman"/>
-          <w:sz w:val="24"/>
-          <w:szCs w:val="24"/>
-          <w:lang w:val="nl-NL" w:eastAsia="en-NL"/>
-        </w:rPr>
-        <w:t xml:space="preserve"> </w:t>
-      </w:r>
-      <w:proofErr w:type="spellStart"/>
-      <w:r>
-        <w:rPr>
-          <w:rFonts w:ascii="Simplistic Sans" w:eastAsia="Times New Roman" w:hAnsi="Simplistic Sans" w:cs="Times New Roman"/>
-          <w:sz w:val="24"/>
-          <w:szCs w:val="24"/>
-          <w:lang w:val="nl-NL" w:eastAsia="en-NL"/>
-        </w:rPr>
-        <w:t>vrouwen</w:t>
-      </w:r>
-      <w:proofErr w:type="spellEnd"/>
-      <w:r>
-        <w:rPr>
-          <w:rFonts w:ascii="Simplistic Sans" w:eastAsia="Times New Roman" w:hAnsi="Simplistic Sans" w:cs="Times New Roman"/>
-          <w:sz w:val="24"/>
-          <w:szCs w:val="24"/>
-          <w:lang w:val="nl-NL" w:eastAsia="en-NL"/>
-        </w:rPr>
-        <w:t xml:space="preserve"> in Nederland </w:t>
-      </w:r>
-      <w:proofErr w:type="spellStart"/>
-      <w:r>
-        <w:rPr>
-          <w:rFonts w:ascii="Simplistic Sans" w:eastAsia="Times New Roman" w:hAnsi="Simplistic Sans" w:cs="Times New Roman"/>
-          <w:sz w:val="24"/>
-          <w:szCs w:val="24"/>
-          <w:lang w:val="nl-NL" w:eastAsia="en-NL"/>
-        </w:rPr>
-        <w:t>overlijdt</w:t>
-      </w:r>
-      <w:proofErr w:type="spellEnd"/>
-      <w:r>
-        <w:rPr>
-          <w:rFonts w:ascii="Simplistic Sans" w:eastAsia="Times New Roman" w:hAnsi="Simplistic Sans" w:cs="Times New Roman"/>
-          <w:sz w:val="24"/>
-          <w:szCs w:val="24"/>
-          <w:lang w:val="nl-NL" w:eastAsia="en-NL"/>
-        </w:rPr>
-        <w:t xml:space="preserve"> </w:t>
-      </w:r>
-      <w:proofErr w:type="spellStart"/>
-      <w:r>
-        <w:rPr>
-          <w:rFonts w:ascii="Simplistic Sans" w:eastAsia="Times New Roman" w:hAnsi="Simplistic Sans" w:cs="Times New Roman"/>
-          <w:sz w:val="24"/>
-          <w:szCs w:val="24"/>
-          <w:lang w:val="nl-NL" w:eastAsia="en-NL"/>
-        </w:rPr>
-        <w:t>aan</w:t>
-      </w:r>
-      <w:proofErr w:type="spellEnd"/>
-      <w:r>
-        <w:rPr>
-          <w:rFonts w:ascii="Simplistic Sans" w:eastAsia="Times New Roman" w:hAnsi="Simplistic Sans" w:cs="Times New Roman"/>
-          <w:sz w:val="24"/>
-          <w:szCs w:val="24"/>
-          <w:lang w:val="nl-NL" w:eastAsia="en-NL"/>
-        </w:rPr>
-        <w:t xml:space="preserve"> hart- </w:t>
-      </w:r>
-      <w:proofErr w:type="spellStart"/>
-      <w:r>
-        <w:rPr>
-          <w:rFonts w:ascii="Simplistic Sans" w:eastAsia="Times New Roman" w:hAnsi="Simplistic Sans" w:cs="Times New Roman"/>
-          <w:sz w:val="24"/>
-          <w:szCs w:val="24"/>
-          <w:lang w:val="nl-NL" w:eastAsia="en-NL"/>
-        </w:rPr>
-        <w:t>en</w:t>
-      </w:r>
-      <w:proofErr w:type="spellEnd"/>
-      <w:r>
-        <w:rPr>
-          <w:rFonts w:ascii="Simplistic Sans" w:eastAsia="Times New Roman" w:hAnsi="Simplistic Sans" w:cs="Times New Roman"/>
-          <w:sz w:val="24"/>
-          <w:szCs w:val="24"/>
-          <w:lang w:val="nl-NL" w:eastAsia="en-NL"/>
-        </w:rPr>
-        <w:t xml:space="preserve"> </w:t>
-      </w:r>
-      <w:proofErr w:type="spellStart"/>
-      <w:r>
-        <w:rPr>
-          <w:rFonts w:ascii="Simplistic Sans" w:eastAsia="Times New Roman" w:hAnsi="Simplistic Sans" w:cs="Times New Roman"/>
-          <w:sz w:val="24"/>
-          <w:szCs w:val="24"/>
-          <w:lang w:val="nl-NL" w:eastAsia="en-NL"/>
-        </w:rPr>
-        <w:t>vaatziekten</w:t>
-      </w:r>
-      <w:proofErr w:type="spellEnd"/>
-      <w:r>
-        <w:rPr>
-          <w:rFonts w:ascii="Simplistic Sans" w:eastAsia="Times New Roman" w:hAnsi="Simplistic Sans" w:cs="Times New Roman"/>
-          <w:sz w:val="24"/>
-          <w:szCs w:val="24"/>
-          <w:lang w:val="nl-NL" w:eastAsia="en-NL"/>
-        </w:rPr>
-        <w:t xml:space="preserve">. Dat </w:t>
-      </w:r>
-      <w:proofErr w:type="spellStart"/>
-      <w:r>
-        <w:rPr>
-          <w:rFonts w:ascii="Simplistic Sans" w:eastAsia="Times New Roman" w:hAnsi="Simplistic Sans" w:cs="Times New Roman"/>
-          <w:sz w:val="24"/>
-          <w:szCs w:val="24"/>
-          <w:lang w:val="nl-NL" w:eastAsia="en-NL"/>
-        </w:rPr>
-        <w:t>aantal</w:t>
-      </w:r>
-      <w:proofErr w:type="spellEnd"/>
-      <w:r>
-        <w:rPr>
-          <w:rFonts w:ascii="Simplistic Sans" w:eastAsia="Times New Roman" w:hAnsi="Simplistic Sans" w:cs="Times New Roman"/>
-          <w:sz w:val="24"/>
-          <w:szCs w:val="24"/>
-          <w:lang w:val="nl-NL" w:eastAsia="en-NL"/>
-        </w:rPr>
-        <w:t xml:space="preserve"> </w:t>
-      </w:r>
-      <w:proofErr w:type="spellStart"/>
-      <w:r>
-        <w:rPr>
-          <w:rFonts w:ascii="Simplistic Sans" w:eastAsia="Times New Roman" w:hAnsi="Simplistic Sans" w:cs="Times New Roman"/>
-          <w:sz w:val="24"/>
-          <w:szCs w:val="24"/>
-          <w:lang w:val="nl-NL" w:eastAsia="en-NL"/>
-        </w:rPr>
-        <w:t>ligt</w:t>
-      </w:r>
-      <w:proofErr w:type="spellEnd"/>
-      <w:r>
-        <w:rPr>
-          <w:rFonts w:ascii="Simplistic Sans" w:eastAsia="Times New Roman" w:hAnsi="Simplistic Sans" w:cs="Times New Roman"/>
-          <w:sz w:val="24"/>
-          <w:szCs w:val="24"/>
-          <w:lang w:val="nl-NL" w:eastAsia="en-NL"/>
-        </w:rPr>
-        <w:t xml:space="preserve"> </w:t>
-      </w:r>
-      <w:proofErr w:type="spellStart"/>
-      <w:r>
-        <w:rPr>
-          <w:rFonts w:ascii="Simplistic Sans" w:eastAsia="Times New Roman" w:hAnsi="Simplistic Sans" w:cs="Times New Roman"/>
-          <w:sz w:val="24"/>
-          <w:szCs w:val="24"/>
-          <w:lang w:val="nl-NL" w:eastAsia="en-NL"/>
-        </w:rPr>
-        <w:t>nog</w:t>
-      </w:r>
-      <w:proofErr w:type="spellEnd"/>
-      <w:r>
-        <w:rPr>
-          <w:rFonts w:ascii="Simplistic Sans" w:eastAsia="Times New Roman" w:hAnsi="Simplistic Sans" w:cs="Times New Roman"/>
-          <w:sz w:val="24"/>
-          <w:szCs w:val="24"/>
-          <w:lang w:val="nl-NL" w:eastAsia="en-NL"/>
-        </w:rPr>
-        <w:t xml:space="preserve"> steeds </w:t>
-      </w:r>
-      <w:proofErr w:type="spellStart"/>
-      <w:r>
-        <w:rPr>
-          <w:rFonts w:ascii="Simplistic Sans" w:eastAsia="Times New Roman" w:hAnsi="Simplistic Sans" w:cs="Times New Roman"/>
-          <w:sz w:val="24"/>
-          <w:szCs w:val="24"/>
-          <w:lang w:val="nl-NL" w:eastAsia="en-NL"/>
-        </w:rPr>
-        <w:t>hoger</w:t>
-      </w:r>
-      <w:proofErr w:type="spellEnd"/>
-      <w:r>
-        <w:rPr>
-          <w:rFonts w:ascii="Simplistic Sans" w:eastAsia="Times New Roman" w:hAnsi="Simplistic Sans" w:cs="Times New Roman"/>
-          <w:sz w:val="24"/>
-          <w:szCs w:val="24"/>
-          <w:lang w:val="nl-NL" w:eastAsia="en-NL"/>
-        </w:rPr>
-        <w:t xml:space="preserve"> in </w:t>
-      </w:r>
-      <w:proofErr w:type="spellStart"/>
-      <w:r>
-        <w:rPr>
-          <w:rFonts w:ascii="Simplistic Sans" w:eastAsia="Times New Roman" w:hAnsi="Simplistic Sans" w:cs="Times New Roman"/>
-          <w:sz w:val="24"/>
-          <w:szCs w:val="24"/>
-          <w:lang w:val="nl-NL" w:eastAsia="en-NL"/>
-        </w:rPr>
-        <w:t>vergelijking</w:t>
-      </w:r>
-      <w:proofErr w:type="spellEnd"/>
-      <w:r>
-        <w:rPr>
-          <w:rFonts w:ascii="Simplistic Sans" w:eastAsia="Times New Roman" w:hAnsi="Simplistic Sans" w:cs="Times New Roman"/>
-          <w:sz w:val="24"/>
-          <w:szCs w:val="24"/>
-          <w:lang w:val="nl-NL" w:eastAsia="en-NL"/>
-        </w:rPr>
-        <w:t xml:space="preserve"> met </w:t>
-      </w:r>
-      <w:proofErr w:type="spellStart"/>
-      <w:r>
-        <w:rPr>
-          <w:rFonts w:ascii="Simplistic Sans" w:eastAsia="Times New Roman" w:hAnsi="Simplistic Sans" w:cs="Times New Roman"/>
-          <w:sz w:val="24"/>
-          <w:szCs w:val="24"/>
-          <w:lang w:val="nl-NL" w:eastAsia="en-NL"/>
-        </w:rPr>
-        <w:t>mannen</w:t>
-      </w:r>
-      <w:proofErr w:type="spellEnd"/>
-      <w:r>
-        <w:rPr>
-          <w:rFonts w:ascii="Simplistic Sans" w:eastAsia="Times New Roman" w:hAnsi="Simplistic Sans" w:cs="Times New Roman"/>
-          <w:sz w:val="24"/>
-          <w:szCs w:val="24"/>
-          <w:lang w:val="nl-NL" w:eastAsia="en-NL"/>
-        </w:rPr>
-        <w:t xml:space="preserve">. En </w:t>
-      </w:r>
-      <w:proofErr w:type="spellStart"/>
-      <w:r>
-        <w:rPr>
-          <w:rFonts w:ascii="Simplistic Sans" w:eastAsia="Times New Roman" w:hAnsi="Simplistic Sans" w:cs="Times New Roman"/>
-          <w:sz w:val="24"/>
-          <w:szCs w:val="24"/>
-          <w:lang w:val="nl-NL" w:eastAsia="en-NL"/>
-        </w:rPr>
-        <w:t>dat</w:t>
-      </w:r>
-      <w:proofErr w:type="spellEnd"/>
-      <w:r>
-        <w:rPr>
-          <w:rFonts w:ascii="Simplistic Sans" w:eastAsia="Times New Roman" w:hAnsi="Simplistic Sans" w:cs="Times New Roman"/>
-          <w:sz w:val="24"/>
-          <w:szCs w:val="24"/>
-          <w:lang w:val="nl-NL" w:eastAsia="en-NL"/>
-        </w:rPr>
-        <w:t xml:space="preserve"> is </w:t>
-      </w:r>
-      <w:proofErr w:type="spellStart"/>
-      <w:r>
-        <w:rPr>
-          <w:rFonts w:ascii="Simplistic Sans" w:eastAsia="Times New Roman" w:hAnsi="Simplistic Sans" w:cs="Times New Roman"/>
-          <w:sz w:val="24"/>
-          <w:szCs w:val="24"/>
-          <w:lang w:val="nl-NL" w:eastAsia="en-NL"/>
-        </w:rPr>
-        <w:t>een</w:t>
-      </w:r>
-      <w:proofErr w:type="spellEnd"/>
-      <w:r>
-        <w:rPr>
-          <w:rFonts w:ascii="Simplistic Sans" w:eastAsia="Times New Roman" w:hAnsi="Simplistic Sans" w:cs="Times New Roman"/>
-          <w:sz w:val="24"/>
-          <w:szCs w:val="24"/>
-          <w:lang w:val="nl-NL" w:eastAsia="en-NL"/>
-        </w:rPr>
-        <w:t xml:space="preserve"> </w:t>
-      </w:r>
-      <w:proofErr w:type="spellStart"/>
-      <w:r>
-        <w:rPr>
-          <w:rFonts w:ascii="Simplistic Sans" w:eastAsia="Times New Roman" w:hAnsi="Simplistic Sans" w:cs="Times New Roman"/>
-          <w:sz w:val="24"/>
-          <w:szCs w:val="24"/>
-          <w:lang w:val="nl-NL" w:eastAsia="en-NL"/>
-        </w:rPr>
-        <w:t>zaak</w:t>
-      </w:r>
-      <w:proofErr w:type="spellEnd"/>
-      <w:r>
-        <w:rPr>
-          <w:rFonts w:ascii="Simplistic Sans" w:eastAsia="Times New Roman" w:hAnsi="Simplistic Sans" w:cs="Times New Roman"/>
-          <w:sz w:val="24"/>
-          <w:szCs w:val="24"/>
-          <w:lang w:val="nl-NL" w:eastAsia="en-NL"/>
-        </w:rPr>
-        <w:t xml:space="preserve"> die XXXXXX, </w:t>
-      </w:r>
-      <w:proofErr w:type="spellStart"/>
-      <w:r>
-        <w:rPr>
-          <w:rFonts w:ascii="Simplistic Sans" w:eastAsia="Times New Roman" w:hAnsi="Simplistic Sans" w:cs="Times New Roman"/>
-          <w:sz w:val="24"/>
-          <w:szCs w:val="24"/>
-          <w:lang w:val="nl-NL" w:eastAsia="en-NL"/>
-        </w:rPr>
-        <w:t>hoogleraar</w:t>
-      </w:r>
-      <w:proofErr w:type="spellEnd"/>
-      <w:r>
-        <w:rPr>
-          <w:rFonts w:ascii="Simplistic Sans" w:eastAsia="Times New Roman" w:hAnsi="Simplistic Sans" w:cs="Times New Roman"/>
-          <w:sz w:val="24"/>
-          <w:szCs w:val="24"/>
-          <w:lang w:val="nl-NL" w:eastAsia="en-NL"/>
-        </w:rPr>
-        <w:t xml:space="preserve"> </w:t>
-      </w:r>
-      <w:proofErr w:type="spellStart"/>
-      <w:r>
-        <w:rPr>
-          <w:rFonts w:ascii="Simplistic Sans" w:eastAsia="Times New Roman" w:hAnsi="Simplistic Sans" w:cs="Times New Roman"/>
-          <w:sz w:val="24"/>
-          <w:szCs w:val="24"/>
-          <w:lang w:val="nl-NL" w:eastAsia="en-NL"/>
-        </w:rPr>
-        <w:t>Experimentele</w:t>
-      </w:r>
-      <w:proofErr w:type="spellEnd"/>
-      <w:r>
-        <w:rPr>
-          <w:rFonts w:ascii="Simplistic Sans" w:eastAsia="Times New Roman" w:hAnsi="Simplistic Sans" w:cs="Times New Roman"/>
-          <w:sz w:val="24"/>
-          <w:szCs w:val="24"/>
-          <w:lang w:val="nl-NL" w:eastAsia="en-NL"/>
-        </w:rPr>
-        <w:t xml:space="preserve"> </w:t>
-      </w:r>
-      <w:proofErr w:type="spellStart"/>
-      <w:r>
-        <w:rPr>
-          <w:rFonts w:ascii="Simplistic Sans" w:eastAsia="Times New Roman" w:hAnsi="Simplistic Sans" w:cs="Times New Roman"/>
-          <w:sz w:val="24"/>
-          <w:szCs w:val="24"/>
-          <w:lang w:val="nl-NL" w:eastAsia="en-NL"/>
-        </w:rPr>
-        <w:t>Cardiologie</w:t>
-      </w:r>
-      <w:proofErr w:type="spellEnd"/>
-      <w:r>
-        <w:rPr>
-          <w:rFonts w:ascii="Simplistic Sans" w:eastAsia="Times New Roman" w:hAnsi="Simplistic Sans" w:cs="Times New Roman"/>
-          <w:sz w:val="24"/>
-          <w:szCs w:val="24"/>
-          <w:lang w:val="nl-NL" w:eastAsia="en-NL"/>
-        </w:rPr>
-        <w:t xml:space="preserve"> </w:t>
-      </w:r>
-      <w:proofErr w:type="spellStart"/>
-      <w:r>
-        <w:rPr>
-          <w:rFonts w:ascii="Simplistic Sans" w:eastAsia="Times New Roman" w:hAnsi="Simplistic Sans" w:cs="Times New Roman"/>
-          <w:sz w:val="24"/>
-          <w:szCs w:val="24"/>
-          <w:lang w:val="nl-NL" w:eastAsia="en-NL"/>
-        </w:rPr>
-        <w:t>aan</w:t>
-      </w:r>
-      <w:proofErr w:type="spellEnd"/>
-      <w:r>
-        <w:rPr>
-          <w:rFonts w:ascii="Simplistic Sans" w:eastAsia="Times New Roman" w:hAnsi="Simplistic Sans" w:cs="Times New Roman"/>
-          <w:sz w:val="24"/>
-          <w:szCs w:val="24"/>
-          <w:lang w:val="nl-NL" w:eastAsia="en-NL"/>
-        </w:rPr>
-        <w:t xml:space="preserve"> het UMC Utrecht, </w:t>
-      </w:r>
-      <w:proofErr w:type="spellStart"/>
-      <w:r>
-        <w:rPr>
-          <w:rFonts w:ascii="Simplistic Sans" w:eastAsia="Times New Roman" w:hAnsi="Simplistic Sans" w:cs="Times New Roman"/>
-          <w:sz w:val="24"/>
-          <w:szCs w:val="24"/>
-          <w:lang w:val="nl-NL" w:eastAsia="en-NL"/>
-        </w:rPr>
-        <w:t>nauw</w:t>
-      </w:r>
-      <w:proofErr w:type="spellEnd"/>
-      <w:r>
-        <w:rPr>
-          <w:rFonts w:ascii="Simplistic Sans" w:eastAsia="Times New Roman" w:hAnsi="Simplistic Sans" w:cs="Times New Roman"/>
-          <w:sz w:val="24"/>
-          <w:szCs w:val="24"/>
-          <w:lang w:val="nl-NL" w:eastAsia="en-NL"/>
-        </w:rPr>
-        <w:t xml:space="preserve"> </w:t>
-      </w:r>
-      <w:proofErr w:type="spellStart"/>
-      <w:r>
-        <w:rPr>
-          <w:rFonts w:ascii="Simplistic Sans" w:eastAsia="Times New Roman" w:hAnsi="Simplistic Sans" w:cs="Times New Roman"/>
-          <w:sz w:val="24"/>
-          <w:szCs w:val="24"/>
-          <w:lang w:val="nl-NL" w:eastAsia="en-NL"/>
-        </w:rPr>
-        <w:t>aan</w:t>
-      </w:r>
-      <w:proofErr w:type="spellEnd"/>
-      <w:r>
-        <w:rPr>
-          <w:rFonts w:ascii="Simplistic Sans" w:eastAsia="Times New Roman" w:hAnsi="Simplistic Sans" w:cs="Times New Roman"/>
-          <w:sz w:val="24"/>
-          <w:szCs w:val="24"/>
-          <w:lang w:val="nl-NL" w:eastAsia="en-NL"/>
-        </w:rPr>
-        <w:t xml:space="preserve"> het hart </w:t>
-      </w:r>
-      <w:proofErr w:type="spellStart"/>
-      <w:r>
-        <w:rPr>
-          <w:rFonts w:ascii="Simplistic Sans" w:eastAsia="Times New Roman" w:hAnsi="Simplistic Sans" w:cs="Times New Roman"/>
-          <w:sz w:val="24"/>
-          <w:szCs w:val="24"/>
-          <w:lang w:val="nl-NL" w:eastAsia="en-NL"/>
-        </w:rPr>
-        <w:t>gaat</w:t>
-      </w:r>
-      <w:proofErr w:type="spellEnd"/>
-      <w:r>
-        <w:rPr>
-          <w:rFonts w:ascii="Simplistic Sans" w:eastAsia="Times New Roman" w:hAnsi="Simplistic Sans" w:cs="Times New Roman"/>
-          <w:sz w:val="24"/>
-          <w:szCs w:val="24"/>
-          <w:lang w:val="nl-NL" w:eastAsia="en-NL"/>
-        </w:rPr>
-        <w:t xml:space="preserve">. </w:t>
-      </w:r>
-      <w:proofErr w:type="spellStart"/>
-      <w:r>
-        <w:rPr>
-          <w:rFonts w:ascii="Simplistic Sans" w:eastAsia="Times New Roman" w:hAnsi="Simplistic Sans" w:cs="Times New Roman"/>
-          <w:sz w:val="24"/>
-          <w:szCs w:val="24"/>
-          <w:lang w:val="nl-NL" w:eastAsia="en-NL"/>
-        </w:rPr>
-        <w:t>Zo’n</w:t>
-      </w:r>
-      <w:proofErr w:type="spellEnd"/>
-      <w:r>
-        <w:rPr>
-          <w:rFonts w:ascii="Simplistic Sans" w:eastAsia="Times New Roman" w:hAnsi="Simplistic Sans" w:cs="Times New Roman"/>
-          <w:sz w:val="24"/>
-          <w:szCs w:val="24"/>
-          <w:lang w:val="nl-NL" w:eastAsia="en-NL"/>
-        </w:rPr>
-        <w:t xml:space="preserve"> </w:t>
-      </w:r>
-      <w:proofErr w:type="spellStart"/>
-      <w:r>
-        <w:rPr>
-          <w:rFonts w:ascii="Simplistic Sans" w:eastAsia="Times New Roman" w:hAnsi="Simplistic Sans" w:cs="Times New Roman"/>
-          <w:sz w:val="24"/>
-          <w:szCs w:val="24"/>
-          <w:lang w:val="nl-NL" w:eastAsia="en-NL"/>
-        </w:rPr>
-        <w:t>tien</w:t>
-      </w:r>
-      <w:proofErr w:type="spellEnd"/>
-      <w:r>
-        <w:rPr>
-          <w:rFonts w:ascii="Simplistic Sans" w:eastAsia="Times New Roman" w:hAnsi="Simplistic Sans" w:cs="Times New Roman"/>
-          <w:sz w:val="24"/>
-          <w:szCs w:val="24"/>
-          <w:lang w:val="nl-NL" w:eastAsia="en-NL"/>
-        </w:rPr>
-        <w:t xml:space="preserve"> </w:t>
-      </w:r>
-      <w:proofErr w:type="spellStart"/>
-      <w:r>
-        <w:rPr>
-          <w:rFonts w:ascii="Simplistic Sans" w:eastAsia="Times New Roman" w:hAnsi="Simplistic Sans" w:cs="Times New Roman"/>
-          <w:sz w:val="24"/>
-          <w:szCs w:val="24"/>
-          <w:lang w:val="nl-NL" w:eastAsia="en-NL"/>
-        </w:rPr>
-        <w:t>jaar</w:t>
-      </w:r>
-      <w:proofErr w:type="spellEnd"/>
-      <w:r>
-        <w:rPr>
-          <w:rFonts w:ascii="Simplistic Sans" w:eastAsia="Times New Roman" w:hAnsi="Simplistic Sans" w:cs="Times New Roman"/>
-          <w:sz w:val="24"/>
-          <w:szCs w:val="24"/>
-          <w:lang w:val="nl-NL" w:eastAsia="en-NL"/>
-        </w:rPr>
-        <w:t xml:space="preserve"> </w:t>
-      </w:r>
-      <w:proofErr w:type="spellStart"/>
-      <w:r>
-        <w:rPr>
-          <w:rFonts w:ascii="Simplistic Sans" w:eastAsia="Times New Roman" w:hAnsi="Simplistic Sans" w:cs="Times New Roman"/>
-          <w:sz w:val="24"/>
-          <w:szCs w:val="24"/>
-          <w:lang w:val="nl-NL" w:eastAsia="en-NL"/>
-        </w:rPr>
-        <w:t>geleden</w:t>
-      </w:r>
-      <w:proofErr w:type="spellEnd"/>
-      <w:r>
-        <w:rPr>
-          <w:rFonts w:ascii="Simplistic Sans" w:eastAsia="Times New Roman" w:hAnsi="Simplistic Sans" w:cs="Times New Roman"/>
-          <w:sz w:val="24"/>
-          <w:szCs w:val="24"/>
-          <w:lang w:val="nl-NL" w:eastAsia="en-NL"/>
-        </w:rPr>
-        <w:t xml:space="preserve"> </w:t>
-      </w:r>
-      <w:proofErr w:type="spellStart"/>
-      <w:r>
-        <w:rPr>
-          <w:rFonts w:ascii="Simplistic Sans" w:eastAsia="Times New Roman" w:hAnsi="Simplistic Sans" w:cs="Times New Roman"/>
-          <w:sz w:val="24"/>
-          <w:szCs w:val="24"/>
-          <w:lang w:val="nl-NL" w:eastAsia="en-NL"/>
-        </w:rPr>
-        <w:t>begon</w:t>
-      </w:r>
-      <w:proofErr w:type="spellEnd"/>
-      <w:r>
-        <w:rPr>
-          <w:rFonts w:ascii="Simplistic Sans" w:eastAsia="Times New Roman" w:hAnsi="Simplistic Sans" w:cs="Times New Roman"/>
-          <w:sz w:val="24"/>
-          <w:szCs w:val="24"/>
-          <w:lang w:val="nl-NL" w:eastAsia="en-NL"/>
-        </w:rPr>
-        <w:t xml:space="preserve"> </w:t>
-      </w:r>
-      <w:proofErr w:type="spellStart"/>
-      <w:r>
-        <w:rPr>
-          <w:rFonts w:ascii="Simplistic Sans" w:eastAsia="Times New Roman" w:hAnsi="Simplistic Sans" w:cs="Times New Roman"/>
-          <w:sz w:val="24"/>
-          <w:szCs w:val="24"/>
-          <w:lang w:val="nl-NL" w:eastAsia="en-NL"/>
-        </w:rPr>
-        <w:t>haar</w:t>
-      </w:r>
-      <w:proofErr w:type="spellEnd"/>
-      <w:r>
-        <w:rPr>
-          <w:rFonts w:ascii="Simplistic Sans" w:eastAsia="Times New Roman" w:hAnsi="Simplistic Sans" w:cs="Times New Roman"/>
-          <w:sz w:val="24"/>
-          <w:szCs w:val="24"/>
-          <w:lang w:val="nl-NL" w:eastAsia="en-NL"/>
-        </w:rPr>
-        <w:t xml:space="preserve"> </w:t>
-      </w:r>
-      <w:proofErr w:type="spellStart"/>
-      <w:r>
-        <w:rPr>
-          <w:rFonts w:ascii="Simplistic Sans" w:eastAsia="Times New Roman" w:hAnsi="Simplistic Sans" w:cs="Times New Roman"/>
-          <w:sz w:val="24"/>
-          <w:szCs w:val="24"/>
-          <w:lang w:val="nl-NL" w:eastAsia="en-NL"/>
-        </w:rPr>
-        <w:t>zoektocht</w:t>
-      </w:r>
-      <w:proofErr w:type="spellEnd"/>
-      <w:r>
-        <w:rPr>
-          <w:rFonts w:ascii="Simplistic Sans" w:eastAsia="Times New Roman" w:hAnsi="Simplistic Sans" w:cs="Times New Roman"/>
-          <w:sz w:val="24"/>
-          <w:szCs w:val="24"/>
-          <w:lang w:val="nl-NL" w:eastAsia="en-NL"/>
-        </w:rPr>
-        <w:t xml:space="preserve"> </w:t>
-      </w:r>
-      <w:proofErr w:type="spellStart"/>
-      <w:r>
-        <w:rPr>
-          <w:rFonts w:ascii="Simplistic Sans" w:eastAsia="Times New Roman" w:hAnsi="Simplistic Sans" w:cs="Times New Roman"/>
-          <w:sz w:val="24"/>
-          <w:szCs w:val="24"/>
-          <w:lang w:val="nl-NL" w:eastAsia="en-NL"/>
-        </w:rPr>
-        <w:t>naar</w:t>
-      </w:r>
-      <w:proofErr w:type="spellEnd"/>
-      <w:r>
-        <w:rPr>
-          <w:rFonts w:ascii="Simplistic Sans" w:eastAsia="Times New Roman" w:hAnsi="Simplistic Sans" w:cs="Times New Roman"/>
-          <w:sz w:val="24"/>
-          <w:szCs w:val="24"/>
-          <w:lang w:val="nl-NL" w:eastAsia="en-NL"/>
-        </w:rPr>
-        <w:t xml:space="preserve"> de </w:t>
-      </w:r>
-      <w:proofErr w:type="spellStart"/>
-      <w:r>
-        <w:rPr>
-          <w:rFonts w:ascii="Simplistic Sans" w:eastAsia="Times New Roman" w:hAnsi="Simplistic Sans" w:cs="Times New Roman"/>
-          <w:sz w:val="24"/>
-          <w:szCs w:val="24"/>
-          <w:lang w:val="nl-NL" w:eastAsia="en-NL"/>
-        </w:rPr>
-        <w:t>verschillen</w:t>
-      </w:r>
-      <w:proofErr w:type="spellEnd"/>
-      <w:r>
-        <w:rPr>
-          <w:rFonts w:ascii="Simplistic Sans" w:eastAsia="Times New Roman" w:hAnsi="Simplistic Sans" w:cs="Times New Roman"/>
-          <w:sz w:val="24"/>
-          <w:szCs w:val="24"/>
-          <w:lang w:val="nl-NL" w:eastAsia="en-NL"/>
-        </w:rPr>
-        <w:t xml:space="preserve"> </w:t>
-      </w:r>
-      <w:proofErr w:type="spellStart"/>
-      <w:r>
-        <w:rPr>
-          <w:rFonts w:ascii="Simplistic Sans" w:eastAsia="Times New Roman" w:hAnsi="Simplistic Sans" w:cs="Times New Roman"/>
-          <w:sz w:val="24"/>
-          <w:szCs w:val="24"/>
-          <w:lang w:val="nl-NL" w:eastAsia="en-NL"/>
-        </w:rPr>
-        <w:t>tussen</w:t>
-      </w:r>
-      <w:proofErr w:type="spellEnd"/>
-      <w:r>
-        <w:rPr>
-          <w:rFonts w:ascii="Simplistic Sans" w:eastAsia="Times New Roman" w:hAnsi="Simplistic Sans" w:cs="Times New Roman"/>
-          <w:sz w:val="24"/>
-          <w:szCs w:val="24"/>
-          <w:lang w:val="nl-NL" w:eastAsia="en-NL"/>
-        </w:rPr>
-        <w:t xml:space="preserve"> </w:t>
-      </w:r>
-      <w:proofErr w:type="spellStart"/>
-      <w:r>
-        <w:rPr>
-          <w:rFonts w:ascii="Simplistic Sans" w:eastAsia="Times New Roman" w:hAnsi="Simplistic Sans" w:cs="Times New Roman"/>
-          <w:sz w:val="24"/>
-          <w:szCs w:val="24"/>
-          <w:lang w:val="nl-NL" w:eastAsia="en-NL"/>
-        </w:rPr>
-        <w:t>mannen</w:t>
-      </w:r>
-      <w:proofErr w:type="spellEnd"/>
-      <w:r>
-        <w:rPr>
-          <w:rFonts w:ascii="Simplistic Sans" w:eastAsia="Times New Roman" w:hAnsi="Simplistic Sans" w:cs="Times New Roman"/>
-          <w:sz w:val="24"/>
-          <w:szCs w:val="24"/>
-          <w:lang w:val="nl-NL" w:eastAsia="en-NL"/>
-        </w:rPr>
-        <w:t xml:space="preserve">- </w:t>
-      </w:r>
-      <w:proofErr w:type="spellStart"/>
-      <w:r>
-        <w:rPr>
-          <w:rFonts w:ascii="Simplistic Sans" w:eastAsia="Times New Roman" w:hAnsi="Simplistic Sans" w:cs="Times New Roman"/>
-          <w:sz w:val="24"/>
-          <w:szCs w:val="24"/>
-          <w:lang w:val="nl-NL" w:eastAsia="en-NL"/>
-        </w:rPr>
-        <w:t>en</w:t>
-      </w:r>
-      <w:proofErr w:type="spellEnd"/>
-      <w:r>
-        <w:rPr>
-          <w:rFonts w:ascii="Simplistic Sans" w:eastAsia="Times New Roman" w:hAnsi="Simplistic Sans" w:cs="Times New Roman"/>
-          <w:sz w:val="24"/>
-          <w:szCs w:val="24"/>
-          <w:lang w:val="nl-NL" w:eastAsia="en-NL"/>
-        </w:rPr>
-        <w:t xml:space="preserve"> </w:t>
-      </w:r>
-      <w:proofErr w:type="spellStart"/>
-      <w:r>
-        <w:rPr>
-          <w:rFonts w:ascii="Simplistic Sans" w:eastAsia="Times New Roman" w:hAnsi="Simplistic Sans" w:cs="Times New Roman"/>
-          <w:sz w:val="24"/>
-          <w:szCs w:val="24"/>
-          <w:lang w:val="nl-NL" w:eastAsia="en-NL"/>
-        </w:rPr>
-        <w:t>vrouwenharten</w:t>
-      </w:r>
-      <w:proofErr w:type="spellEnd"/>
-      <w:r>
-        <w:rPr>
-          <w:rFonts w:ascii="Simplistic Sans" w:eastAsia="Times New Roman" w:hAnsi="Simplistic Sans" w:cs="Times New Roman"/>
-          <w:sz w:val="24"/>
-          <w:szCs w:val="24"/>
-          <w:lang w:val="nl-NL" w:eastAsia="en-NL"/>
-        </w:rPr>
-        <w:t xml:space="preserve">. Want </w:t>
-      </w:r>
-      <w:proofErr w:type="spellStart"/>
-      <w:r>
-        <w:rPr>
-          <w:rFonts w:ascii="Simplistic Sans" w:eastAsia="Times New Roman" w:hAnsi="Simplistic Sans" w:cs="Times New Roman"/>
-          <w:sz w:val="24"/>
-          <w:szCs w:val="24"/>
-          <w:lang w:val="nl-NL" w:eastAsia="en-NL"/>
-        </w:rPr>
-        <w:t>daar</w:t>
-      </w:r>
-      <w:proofErr w:type="spellEnd"/>
-      <w:r>
-        <w:rPr>
-          <w:rFonts w:ascii="Simplistic Sans" w:eastAsia="Times New Roman" w:hAnsi="Simplistic Sans" w:cs="Times New Roman"/>
-          <w:sz w:val="24"/>
-          <w:szCs w:val="24"/>
-          <w:lang w:val="nl-NL" w:eastAsia="en-NL"/>
-        </w:rPr>
-        <w:t xml:space="preserve"> </w:t>
-      </w:r>
-      <w:proofErr w:type="spellStart"/>
-      <w:r>
-        <w:rPr>
-          <w:rFonts w:ascii="Simplistic Sans" w:eastAsia="Times New Roman" w:hAnsi="Simplistic Sans" w:cs="Times New Roman"/>
-          <w:sz w:val="24"/>
-          <w:szCs w:val="24"/>
-          <w:lang w:val="nl-NL" w:eastAsia="en-NL"/>
-        </w:rPr>
-        <w:t>ligt</w:t>
-      </w:r>
-      <w:proofErr w:type="spellEnd"/>
-      <w:r>
-        <w:rPr>
-          <w:rFonts w:ascii="Simplistic Sans" w:eastAsia="Times New Roman" w:hAnsi="Simplistic Sans" w:cs="Times New Roman"/>
-          <w:sz w:val="24"/>
-          <w:szCs w:val="24"/>
-          <w:lang w:val="nl-NL" w:eastAsia="en-NL"/>
-        </w:rPr>
-        <w:t xml:space="preserve"> de kern van het </w:t>
-      </w:r>
-      <w:proofErr w:type="spellStart"/>
-      <w:r>
-        <w:rPr>
-          <w:rFonts w:ascii="Simplistic Sans" w:eastAsia="Times New Roman" w:hAnsi="Simplistic Sans" w:cs="Times New Roman"/>
-          <w:sz w:val="24"/>
-          <w:szCs w:val="24"/>
-          <w:lang w:val="nl-NL" w:eastAsia="en-NL"/>
-        </w:rPr>
-        <w:t>probleem</w:t>
-      </w:r>
-      <w:proofErr w:type="spellEnd"/>
-      <w:r>
-        <w:rPr>
-          <w:rFonts w:ascii="Simplistic Sans" w:eastAsia="Times New Roman" w:hAnsi="Simplistic Sans" w:cs="Times New Roman"/>
-          <w:sz w:val="24"/>
-          <w:szCs w:val="24"/>
-          <w:lang w:val="nl-NL" w:eastAsia="en-NL"/>
-        </w:rPr>
-        <w:t>.</w:t>
+      <w:r>
+        <w:rPr>
+          <w:rFonts w:ascii="Simplistic Sans" w:eastAsia="Times New Roman" w:hAnsi="Simplistic Sans" w:cs="Times New Roman"/>
+          <w:sz w:val="24"/>
+          <w:szCs w:val="24"/>
+          <w:lang w:val="nl-NL" w:eastAsia="en-NL"/>
+        </w:rPr>
+        <w:t xml:space="preserve">Dit jaar zijn er weer heel wat stappen gemaakt om de mysteries van het Heelal te ontrafelen. </w:t>
       </w:r>
     </w:p>
     <w:p>
@@ -923,287 +152,317 @@
           <w:szCs w:val="24"/>
           <w:lang w:val="nl-NL" w:eastAsia="en-NL"/>
         </w:rPr>
-        <w:t xml:space="preserve">Anno 2023 is </w:t>
-      </w:r>
-      <w:proofErr w:type="spellStart"/>
-      <w:r>
-        <w:rPr>
-          <w:rFonts w:ascii="Simplistic Sans" w:eastAsia="Times New Roman" w:hAnsi="Simplistic Sans" w:cs="Times New Roman"/>
-          <w:sz w:val="24"/>
-          <w:szCs w:val="24"/>
-          <w:lang w:val="nl-NL" w:eastAsia="en-NL"/>
-        </w:rPr>
-        <w:t>hiphop</w:t>
-      </w:r>
-      <w:proofErr w:type="spellEnd"/>
-      <w:r>
-        <w:rPr>
-          <w:rFonts w:ascii="Simplistic Sans" w:eastAsia="Times New Roman" w:hAnsi="Simplistic Sans" w:cs="Times New Roman"/>
-          <w:sz w:val="24"/>
-          <w:szCs w:val="24"/>
-          <w:lang w:val="nl-NL" w:eastAsia="en-NL"/>
-        </w:rPr>
-        <w:t xml:space="preserve"> het </w:t>
-      </w:r>
-      <w:proofErr w:type="spellStart"/>
-      <w:r>
-        <w:rPr>
-          <w:rFonts w:ascii="Simplistic Sans" w:eastAsia="Times New Roman" w:hAnsi="Simplistic Sans" w:cs="Times New Roman"/>
-          <w:sz w:val="24"/>
-          <w:szCs w:val="24"/>
-          <w:lang w:val="nl-NL" w:eastAsia="en-NL"/>
-        </w:rPr>
-        <w:t>populairste</w:t>
-      </w:r>
-      <w:proofErr w:type="spellEnd"/>
-      <w:r>
-        <w:rPr>
-          <w:rFonts w:ascii="Simplistic Sans" w:eastAsia="Times New Roman" w:hAnsi="Simplistic Sans" w:cs="Times New Roman"/>
-          <w:sz w:val="24"/>
-          <w:szCs w:val="24"/>
-          <w:lang w:val="nl-NL" w:eastAsia="en-NL"/>
-        </w:rPr>
-        <w:t xml:space="preserve"> genre in Nederland. Wat </w:t>
-      </w:r>
-      <w:proofErr w:type="spellStart"/>
-      <w:r>
-        <w:rPr>
-          <w:rFonts w:ascii="Simplistic Sans" w:eastAsia="Times New Roman" w:hAnsi="Simplistic Sans" w:cs="Times New Roman"/>
-          <w:sz w:val="24"/>
-          <w:szCs w:val="24"/>
-          <w:lang w:val="nl-NL" w:eastAsia="en-NL"/>
-        </w:rPr>
-        <w:t>ons</w:t>
-      </w:r>
-      <w:proofErr w:type="spellEnd"/>
-      <w:r>
-        <w:rPr>
-          <w:rFonts w:ascii="Simplistic Sans" w:eastAsia="Times New Roman" w:hAnsi="Simplistic Sans" w:cs="Times New Roman"/>
-          <w:sz w:val="24"/>
-          <w:szCs w:val="24"/>
-          <w:lang w:val="nl-NL" w:eastAsia="en-NL"/>
-        </w:rPr>
-        <w:t xml:space="preserve"> land </w:t>
-      </w:r>
-      <w:proofErr w:type="spellStart"/>
-      <w:r>
-        <w:rPr>
-          <w:rFonts w:ascii="Simplistic Sans" w:eastAsia="Times New Roman" w:hAnsi="Simplistic Sans" w:cs="Times New Roman"/>
-          <w:sz w:val="24"/>
-          <w:szCs w:val="24"/>
-          <w:lang w:val="nl-NL" w:eastAsia="en-NL"/>
-        </w:rPr>
-        <w:t>onderscheidt</w:t>
-      </w:r>
-      <w:proofErr w:type="spellEnd"/>
-      <w:r>
-        <w:rPr>
-          <w:rFonts w:ascii="Simplistic Sans" w:eastAsia="Times New Roman" w:hAnsi="Simplistic Sans" w:cs="Times New Roman"/>
-          <w:sz w:val="24"/>
-          <w:szCs w:val="24"/>
-          <w:lang w:val="nl-NL" w:eastAsia="en-NL"/>
-        </w:rPr>
-        <w:t xml:space="preserve"> van </w:t>
-      </w:r>
-      <w:proofErr w:type="spellStart"/>
-      <w:r>
-        <w:rPr>
-          <w:rFonts w:ascii="Simplistic Sans" w:eastAsia="Times New Roman" w:hAnsi="Simplistic Sans" w:cs="Times New Roman"/>
-          <w:sz w:val="24"/>
-          <w:szCs w:val="24"/>
-          <w:lang w:val="nl-NL" w:eastAsia="en-NL"/>
-        </w:rPr>
-        <w:t>andere</w:t>
-      </w:r>
-      <w:proofErr w:type="spellEnd"/>
-      <w:r>
-        <w:rPr>
-          <w:rFonts w:ascii="Simplistic Sans" w:eastAsia="Times New Roman" w:hAnsi="Simplistic Sans" w:cs="Times New Roman"/>
-          <w:sz w:val="24"/>
-          <w:szCs w:val="24"/>
-          <w:lang w:val="nl-NL" w:eastAsia="en-NL"/>
-        </w:rPr>
-        <w:t xml:space="preserve"> </w:t>
-      </w:r>
-      <w:proofErr w:type="spellStart"/>
-      <w:r>
-        <w:rPr>
-          <w:rFonts w:ascii="Simplistic Sans" w:eastAsia="Times New Roman" w:hAnsi="Simplistic Sans" w:cs="Times New Roman"/>
-          <w:sz w:val="24"/>
-          <w:szCs w:val="24"/>
-          <w:lang w:val="nl-NL" w:eastAsia="en-NL"/>
-        </w:rPr>
-        <w:t>landen</w:t>
-      </w:r>
-      <w:proofErr w:type="spellEnd"/>
-      <w:r>
-        <w:rPr>
-          <w:rFonts w:ascii="Simplistic Sans" w:eastAsia="Times New Roman" w:hAnsi="Simplistic Sans" w:cs="Times New Roman"/>
-          <w:sz w:val="24"/>
-          <w:szCs w:val="24"/>
-          <w:lang w:val="nl-NL" w:eastAsia="en-NL"/>
-        </w:rPr>
-        <w:t xml:space="preserve"> is </w:t>
-      </w:r>
-      <w:proofErr w:type="spellStart"/>
-      <w:r>
-        <w:rPr>
-          <w:rFonts w:ascii="Simplistic Sans" w:eastAsia="Times New Roman" w:hAnsi="Simplistic Sans" w:cs="Times New Roman"/>
-          <w:sz w:val="24"/>
-          <w:szCs w:val="24"/>
-          <w:lang w:val="nl-NL" w:eastAsia="en-NL"/>
-        </w:rPr>
-        <w:t>dat</w:t>
-      </w:r>
-      <w:proofErr w:type="spellEnd"/>
-      <w:r>
-        <w:rPr>
-          <w:rFonts w:ascii="Simplistic Sans" w:eastAsia="Times New Roman" w:hAnsi="Simplistic Sans" w:cs="Times New Roman"/>
-          <w:sz w:val="24"/>
-          <w:szCs w:val="24"/>
-          <w:lang w:val="nl-NL" w:eastAsia="en-NL"/>
-        </w:rPr>
-        <w:t xml:space="preserve"> </w:t>
-      </w:r>
-      <w:proofErr w:type="spellStart"/>
-      <w:r>
-        <w:rPr>
-          <w:rFonts w:ascii="Simplistic Sans" w:eastAsia="Times New Roman" w:hAnsi="Simplistic Sans" w:cs="Times New Roman"/>
-          <w:sz w:val="24"/>
-          <w:szCs w:val="24"/>
-          <w:lang w:val="nl-NL" w:eastAsia="en-NL"/>
-        </w:rPr>
-        <w:t>vooral</w:t>
-      </w:r>
-      <w:proofErr w:type="spellEnd"/>
-      <w:r>
-        <w:rPr>
-          <w:rFonts w:ascii="Simplistic Sans" w:eastAsia="Times New Roman" w:hAnsi="Simplistic Sans" w:cs="Times New Roman"/>
-          <w:sz w:val="24"/>
-          <w:szCs w:val="24"/>
-          <w:lang w:val="nl-NL" w:eastAsia="en-NL"/>
-        </w:rPr>
-        <w:t xml:space="preserve"> </w:t>
-      </w:r>
-      <w:proofErr w:type="spellStart"/>
-      <w:r>
-        <w:rPr>
-          <w:rFonts w:ascii="Simplistic Sans" w:eastAsia="Times New Roman" w:hAnsi="Simplistic Sans" w:cs="Times New Roman"/>
-          <w:sz w:val="24"/>
-          <w:szCs w:val="24"/>
-          <w:lang w:val="nl-NL" w:eastAsia="en-NL"/>
-        </w:rPr>
-        <w:t>hiphop</w:t>
-      </w:r>
-      <w:proofErr w:type="spellEnd"/>
-      <w:r>
-        <w:rPr>
-          <w:rFonts w:ascii="Simplistic Sans" w:eastAsia="Times New Roman" w:hAnsi="Simplistic Sans" w:cs="Times New Roman"/>
-          <w:sz w:val="24"/>
-          <w:szCs w:val="24"/>
-          <w:lang w:val="nl-NL" w:eastAsia="en-NL"/>
-        </w:rPr>
-        <w:t xml:space="preserve"> van eigen </w:t>
-      </w:r>
-      <w:proofErr w:type="spellStart"/>
-      <w:r>
-        <w:rPr>
-          <w:rFonts w:ascii="Simplistic Sans" w:eastAsia="Times New Roman" w:hAnsi="Simplistic Sans" w:cs="Times New Roman"/>
-          <w:sz w:val="24"/>
-          <w:szCs w:val="24"/>
-          <w:lang w:val="nl-NL" w:eastAsia="en-NL"/>
-        </w:rPr>
-        <w:t>bodem</w:t>
-      </w:r>
-      <w:proofErr w:type="spellEnd"/>
-      <w:r>
-        <w:rPr>
-          <w:rFonts w:ascii="Simplistic Sans" w:eastAsia="Times New Roman" w:hAnsi="Simplistic Sans" w:cs="Times New Roman"/>
-          <w:sz w:val="24"/>
-          <w:szCs w:val="24"/>
-          <w:lang w:val="nl-NL" w:eastAsia="en-NL"/>
-        </w:rPr>
-        <w:t xml:space="preserve"> het </w:t>
-      </w:r>
-      <w:proofErr w:type="spellStart"/>
-      <w:r>
-        <w:rPr>
-          <w:rFonts w:ascii="Simplistic Sans" w:eastAsia="Times New Roman" w:hAnsi="Simplistic Sans" w:cs="Times New Roman"/>
-          <w:sz w:val="24"/>
-          <w:szCs w:val="24"/>
-          <w:lang w:val="nl-NL" w:eastAsia="en-NL"/>
-        </w:rPr>
-        <w:t>hier</w:t>
-      </w:r>
-      <w:proofErr w:type="spellEnd"/>
-      <w:r>
-        <w:rPr>
-          <w:rFonts w:ascii="Simplistic Sans" w:eastAsia="Times New Roman" w:hAnsi="Simplistic Sans" w:cs="Times New Roman"/>
-          <w:sz w:val="24"/>
-          <w:szCs w:val="24"/>
-          <w:lang w:val="nl-NL" w:eastAsia="en-NL"/>
-        </w:rPr>
-        <w:t xml:space="preserve"> </w:t>
-      </w:r>
-      <w:proofErr w:type="spellStart"/>
-      <w:r>
-        <w:rPr>
-          <w:rFonts w:ascii="Simplistic Sans" w:eastAsia="Times New Roman" w:hAnsi="Simplistic Sans" w:cs="Times New Roman"/>
-          <w:sz w:val="24"/>
-          <w:szCs w:val="24"/>
-          <w:lang w:val="nl-NL" w:eastAsia="en-NL"/>
-        </w:rPr>
-        <w:t>goed</w:t>
-      </w:r>
-      <w:proofErr w:type="spellEnd"/>
-      <w:r>
-        <w:rPr>
-          <w:rFonts w:ascii="Simplistic Sans" w:eastAsia="Times New Roman" w:hAnsi="Simplistic Sans" w:cs="Times New Roman"/>
-          <w:sz w:val="24"/>
-          <w:szCs w:val="24"/>
-          <w:lang w:val="nl-NL" w:eastAsia="en-NL"/>
-        </w:rPr>
-        <w:t xml:space="preserve"> </w:t>
-      </w:r>
-      <w:proofErr w:type="spellStart"/>
-      <w:r>
-        <w:rPr>
-          <w:rFonts w:ascii="Simplistic Sans" w:eastAsia="Times New Roman" w:hAnsi="Simplistic Sans" w:cs="Times New Roman"/>
-          <w:sz w:val="24"/>
-          <w:szCs w:val="24"/>
-          <w:lang w:val="nl-NL" w:eastAsia="en-NL"/>
-        </w:rPr>
-        <w:t>doet</w:t>
-      </w:r>
-      <w:proofErr w:type="spellEnd"/>
-      <w:r>
-        <w:rPr>
-          <w:rFonts w:ascii="Simplistic Sans" w:eastAsia="Times New Roman" w:hAnsi="Simplistic Sans" w:cs="Times New Roman"/>
-          <w:sz w:val="24"/>
-          <w:szCs w:val="24"/>
-          <w:lang w:val="nl-NL" w:eastAsia="en-NL"/>
-        </w:rPr>
-        <w:t xml:space="preserve">. De </w:t>
-      </w:r>
-      <w:proofErr w:type="spellStart"/>
-      <w:r>
-        <w:rPr>
-          <w:rFonts w:ascii="Simplistic Sans" w:eastAsia="Times New Roman" w:hAnsi="Simplistic Sans" w:cs="Times New Roman"/>
-          <w:sz w:val="24"/>
-          <w:szCs w:val="24"/>
-          <w:lang w:val="nl-NL" w:eastAsia="en-NL"/>
-        </w:rPr>
-        <w:t>zogeheten</w:t>
-      </w:r>
-      <w:proofErr w:type="spellEnd"/>
-      <w:r>
-        <w:rPr>
-          <w:rFonts w:ascii="Simplistic Sans" w:eastAsia="Times New Roman" w:hAnsi="Simplistic Sans" w:cs="Times New Roman"/>
-          <w:sz w:val="24"/>
-          <w:szCs w:val="24"/>
-          <w:lang w:val="nl-NL" w:eastAsia="en-NL"/>
-        </w:rPr>
-        <w:t xml:space="preserve"> </w:t>
+        <w:t>‘</w:t>
+      </w:r>
+      <w:proofErr w:type="gramStart"/>
+      <w:r>
+        <w:rPr>
+          <w:rFonts w:ascii="Simplistic Sans" w:eastAsia="Times New Roman" w:hAnsi="Simplistic Sans" w:cs="Times New Roman"/>
+          <w:sz w:val="24"/>
+          <w:szCs w:val="24"/>
+          <w:lang w:val="nl-NL" w:eastAsia="en-NL"/>
+        </w:rPr>
+        <w:t>complexe</w:t>
+      </w:r>
+      <w:proofErr w:type="gramEnd"/>
+      <w:r>
+        <w:rPr>
+          <w:rFonts w:ascii="Simplistic Sans" w:eastAsia="Times New Roman" w:hAnsi="Simplistic Sans" w:cs="Times New Roman"/>
+          <w:sz w:val="24"/>
+          <w:szCs w:val="24"/>
+          <w:lang w:val="nl-NL" w:eastAsia="en-NL"/>
+        </w:rPr>
+        <w:t xml:space="preserve"> huidige </w:t>
+      </w:r>
+      <w:proofErr w:type="spellStart"/>
+      <w:r>
+        <w:rPr>
+          <w:rFonts w:ascii="Simplistic Sans" w:eastAsia="Times New Roman" w:hAnsi="Simplistic Sans" w:cs="Times New Roman"/>
+          <w:sz w:val="24"/>
+          <w:szCs w:val="24"/>
+          <w:lang w:val="nl-NL" w:eastAsia="en-NL"/>
+        </w:rPr>
+        <w:t>wetenschappenlijke</w:t>
+      </w:r>
+      <w:proofErr w:type="spellEnd"/>
+      <w:r>
+        <w:rPr>
+          <w:rFonts w:ascii="Simplistic Sans" w:eastAsia="Times New Roman" w:hAnsi="Simplistic Sans" w:cs="Times New Roman"/>
+          <w:sz w:val="24"/>
+          <w:szCs w:val="24"/>
+          <w:lang w:val="nl-NL" w:eastAsia="en-NL"/>
+        </w:rPr>
+        <w:t xml:space="preserve"> onderwerpen,, kleine stappen voor </w:t>
+      </w:r>
+      <w:r>
+        <w:rPr>
+          <w:rFonts w:ascii="Simplistic Sans" w:eastAsia="Times New Roman" w:hAnsi="Simplistic Sans" w:cs="Times New Roman"/>
+          <w:sz w:val="24"/>
+          <w:szCs w:val="24"/>
+          <w:lang w:val="nl-NL" w:eastAsia="en-NL"/>
+        </w:rPr>
+        <w:t>wetenschappers</w:t>
+      </w:r>
+      <w:r>
+        <w:rPr>
+          <w:rFonts w:ascii="Simplistic Sans" w:eastAsia="Times New Roman" w:hAnsi="Simplistic Sans" w:cs="Times New Roman"/>
+          <w:sz w:val="24"/>
+          <w:szCs w:val="24"/>
+          <w:lang w:val="nl-NL" w:eastAsia="en-NL"/>
+        </w:rPr>
+        <w:t xml:space="preserve"> om universum te begrijpen</w:t>
+      </w:r>
+      <w:r>
+        <w:rPr>
+          <w:rFonts w:ascii="Simplistic Sans" w:eastAsia="Times New Roman" w:hAnsi="Simplistic Sans" w:cs="Times New Roman"/>
+          <w:sz w:val="24"/>
+          <w:szCs w:val="24"/>
+          <w:lang w:val="nl-NL" w:eastAsia="en-NL"/>
+        </w:rPr>
+        <w:t xml:space="preserve">. </w:t>
+      </w:r>
+      <w:r>
+        <w:rPr>
+          <w:rFonts w:ascii="Simplistic Sans" w:eastAsia="Times New Roman" w:hAnsi="Simplistic Sans" w:cs="Times New Roman"/>
+          <w:sz w:val="24"/>
+          <w:szCs w:val="24"/>
+          <w:lang w:val="nl-NL" w:eastAsia="en-NL"/>
+        </w:rPr>
+        <w:t xml:space="preserve">Hoe valt dit te begrijpen? </w:t>
+      </w:r>
+      <w:proofErr w:type="gramStart"/>
+      <w:r>
+        <w:rPr>
+          <w:rFonts w:ascii="Simplistic Sans" w:eastAsia="Times New Roman" w:hAnsi="Simplistic Sans" w:cs="Times New Roman"/>
+          <w:sz w:val="24"/>
+          <w:szCs w:val="24"/>
+          <w:lang w:val="nl-NL" w:eastAsia="en-NL"/>
+        </w:rPr>
+        <w:t>de</w:t>
+      </w:r>
+      <w:proofErr w:type="gramEnd"/>
+      <w:r>
+        <w:rPr>
+          <w:rFonts w:ascii="Simplistic Sans" w:eastAsia="Times New Roman" w:hAnsi="Simplistic Sans" w:cs="Times New Roman"/>
+          <w:sz w:val="24"/>
+          <w:szCs w:val="24"/>
+          <w:lang w:val="nl-NL" w:eastAsia="en-NL"/>
+        </w:rPr>
+        <w:t xml:space="preserve"> grote stap</w:t>
+      </w:r>
+      <w:r>
+        <w:rPr>
+          <w:rFonts w:ascii="Simplistic Sans" w:eastAsia="Times New Roman" w:hAnsi="Simplistic Sans" w:cs="Times New Roman"/>
+          <w:sz w:val="24"/>
+          <w:szCs w:val="24"/>
+          <w:lang w:val="nl-NL" w:eastAsia="en-NL"/>
+        </w:rPr>
+        <w:t xml:space="preserve"> voor de mensheid</w:t>
+      </w:r>
+      <w:r>
+        <w:rPr>
+          <w:rFonts w:ascii="Simplistic Sans" w:eastAsia="Times New Roman" w:hAnsi="Simplistic Sans" w:cs="Times New Roman"/>
+          <w:sz w:val="24"/>
+          <w:szCs w:val="24"/>
+          <w:lang w:val="nl-NL" w:eastAsia="en-NL"/>
+        </w:rPr>
+        <w:t xml:space="preserve"> volgens </w:t>
+      </w:r>
+      <w:commentRangeStart w:id="1"/>
+      <w:proofErr w:type="spellStart"/>
+      <w:r>
+        <w:rPr>
+          <w:rFonts w:ascii="Simplistic Sans" w:eastAsia="Times New Roman" w:hAnsi="Simplistic Sans" w:cs="Times New Roman"/>
+          <w:sz w:val="24"/>
+          <w:szCs w:val="24"/>
+          <w:lang w:val="nl-NL" w:eastAsia="en-NL"/>
+        </w:rPr>
+        <w:t>Prof.Dr</w:t>
+      </w:r>
+      <w:proofErr w:type="spellEnd"/>
+      <w:r>
+        <w:rPr>
+          <w:rFonts w:ascii="Simplistic Sans" w:eastAsia="Times New Roman" w:hAnsi="Simplistic Sans" w:cs="Times New Roman"/>
+          <w:sz w:val="24"/>
+          <w:szCs w:val="24"/>
+          <w:lang w:val="nl-NL" w:eastAsia="en-NL"/>
+        </w:rPr>
+        <w:t xml:space="preserve">. </w:t>
+      </w:r>
+      <w:r>
+        <w:rPr>
+          <w:rFonts w:ascii="Simplistic Sans" w:eastAsia="Times New Roman" w:hAnsi="Simplistic Sans" w:cs="Times New Roman"/>
+          <w:sz w:val="24"/>
+          <w:szCs w:val="24"/>
+          <w:lang w:val="nl-NL" w:eastAsia="en-NL"/>
+        </w:rPr>
+        <w:t xml:space="preserve">Vincent </w:t>
+      </w:r>
+      <w:proofErr w:type="spellStart"/>
+      <w:r>
+        <w:rPr>
+          <w:rFonts w:ascii="Simplistic Sans" w:eastAsia="Times New Roman" w:hAnsi="Simplistic Sans" w:cs="Times New Roman"/>
+          <w:sz w:val="24"/>
+          <w:szCs w:val="24"/>
+          <w:lang w:val="nl-NL" w:eastAsia="en-NL"/>
+        </w:rPr>
+        <w:t>Icke</w:t>
+      </w:r>
+      <w:proofErr w:type="spellEnd"/>
+      <w:r>
+        <w:rPr>
+          <w:rFonts w:ascii="Simplistic Sans" w:eastAsia="Times New Roman" w:hAnsi="Simplistic Sans" w:cs="Times New Roman"/>
+          <w:sz w:val="24"/>
+          <w:szCs w:val="24"/>
+          <w:lang w:val="nl-NL" w:eastAsia="en-NL"/>
+        </w:rPr>
+        <w:t xml:space="preserve"> </w:t>
+      </w:r>
+      <w:commentRangeEnd w:id="1"/>
+      <w:r>
+        <w:rPr>
+          <w:rStyle w:val="CommentReference"/>
+        </w:rPr>
+        <w:commentReference w:id="1"/>
+      </w:r>
+      <w:r>
+        <w:rPr>
+          <w:rFonts w:ascii="Simplistic Sans" w:eastAsia="Times New Roman" w:hAnsi="Simplistic Sans" w:cs="Times New Roman"/>
+          <w:sz w:val="24"/>
+          <w:szCs w:val="24"/>
+          <w:lang w:val="nl-NL" w:eastAsia="en-NL"/>
+        </w:rPr>
+        <w:t>(77)</w:t>
+      </w:r>
+      <w:r>
+        <w:rPr>
+          <w:rFonts w:ascii="Simplistic Sans" w:eastAsia="Times New Roman" w:hAnsi="Simplistic Sans" w:cs="Times New Roman"/>
+          <w:sz w:val="24"/>
+          <w:szCs w:val="24"/>
+          <w:lang w:val="nl-NL" w:eastAsia="en-NL"/>
+        </w:rPr>
+        <w:t xml:space="preserve"> gewoon hoogleraar </w:t>
+      </w:r>
+      <w:r>
+        <w:rPr>
+          <w:rFonts w:ascii="Simplistic Sans" w:eastAsia="Times New Roman" w:hAnsi="Simplistic Sans" w:cs="Times New Roman"/>
+          <w:sz w:val="24"/>
+          <w:szCs w:val="24"/>
+          <w:lang w:val="nl-NL" w:eastAsia="en-NL"/>
+        </w:rPr>
+        <w:t>T</w:t>
+      </w:r>
+      <w:r>
+        <w:rPr>
+          <w:rFonts w:ascii="Simplistic Sans" w:eastAsia="Times New Roman" w:hAnsi="Simplistic Sans" w:cs="Times New Roman"/>
+          <w:sz w:val="24"/>
+          <w:szCs w:val="24"/>
+          <w:lang w:val="nl-NL" w:eastAsia="en-NL"/>
+        </w:rPr>
+        <w:t xml:space="preserve">heoretische </w:t>
+      </w:r>
+      <w:r>
+        <w:rPr>
+          <w:rFonts w:ascii="Simplistic Sans" w:eastAsia="Times New Roman" w:hAnsi="Simplistic Sans" w:cs="Times New Roman"/>
+          <w:sz w:val="24"/>
+          <w:szCs w:val="24"/>
+          <w:lang w:val="nl-NL" w:eastAsia="en-NL"/>
+        </w:rPr>
+        <w:t>S</w:t>
+      </w:r>
+      <w:r>
+        <w:rPr>
+          <w:rFonts w:ascii="Simplistic Sans" w:eastAsia="Times New Roman" w:hAnsi="Simplistic Sans" w:cs="Times New Roman"/>
+          <w:sz w:val="24"/>
+          <w:szCs w:val="24"/>
+          <w:lang w:val="nl-NL" w:eastAsia="en-NL"/>
+        </w:rPr>
+        <w:t>terrenkunde aan de Universiteit van Leiden</w:t>
+      </w:r>
+      <w:r>
+        <w:rPr>
+          <w:rFonts w:ascii="Simplistic Sans" w:eastAsia="Times New Roman" w:hAnsi="Simplistic Sans" w:cs="Times New Roman"/>
+          <w:sz w:val="24"/>
+          <w:szCs w:val="24"/>
+          <w:lang w:val="nl-NL" w:eastAsia="en-NL"/>
+        </w:rPr>
+        <w:t xml:space="preserve"> </w:t>
+      </w:r>
+      <w:r>
+        <w:rPr>
+          <w:rFonts w:ascii="Simplistic Sans" w:eastAsia="Times New Roman" w:hAnsi="Simplistic Sans" w:cs="Times New Roman"/>
+          <w:sz w:val="24"/>
+          <w:szCs w:val="24"/>
+          <w:lang w:val="nl-NL" w:eastAsia="en-NL"/>
+        </w:rPr>
+        <w:t>is het verbinden van wetenschap en beeldende kunst.</w:t>
+      </w:r>
+      <w:r>
+        <w:rPr>
+          <w:rFonts w:ascii="Simplistic Sans" w:eastAsia="Times New Roman" w:hAnsi="Simplistic Sans" w:cs="Times New Roman"/>
+          <w:sz w:val="24"/>
+          <w:szCs w:val="24"/>
+          <w:lang w:val="nl-NL" w:eastAsia="en-NL"/>
+        </w:rPr>
+        <w:t xml:space="preserve"> ‘</w:t>
+      </w:r>
+      <w:proofErr w:type="gramStart"/>
+      <w:r>
+        <w:rPr>
+          <w:rFonts w:ascii="Simplistic Sans" w:eastAsia="Times New Roman" w:hAnsi="Simplistic Sans" w:cs="Times New Roman"/>
+          <w:sz w:val="24"/>
+          <w:szCs w:val="24"/>
+          <w:lang w:val="nl-NL" w:eastAsia="en-NL"/>
+        </w:rPr>
+        <w:t>quote</w:t>
+      </w:r>
+      <w:proofErr w:type="gramEnd"/>
+      <w:r>
+        <w:rPr>
+          <w:rFonts w:ascii="Simplistic Sans" w:eastAsia="Times New Roman" w:hAnsi="Simplistic Sans" w:cs="Times New Roman"/>
+          <w:sz w:val="24"/>
+          <w:szCs w:val="24"/>
+          <w:lang w:val="nl-NL" w:eastAsia="en-NL"/>
+        </w:rPr>
+        <w:t>’</w:t>
+      </w:r>
+    </w:p>
+    <w:p>
+      <w:pPr>
+        <w:rPr>
+          <w:rFonts w:ascii="Simplistic Sans" w:eastAsia="Times New Roman" w:hAnsi="Simplistic Sans" w:cs="Times New Roman"/>
+          <w:sz w:val="24"/>
+          <w:szCs w:val="24"/>
+          <w:lang w:val="nl-NL" w:eastAsia="en-NL"/>
+        </w:rPr>
+      </w:pPr>
+      <w:r>
+        <w:rPr>
+          <w:rFonts w:ascii="Simplistic Sans" w:eastAsia="Times New Roman" w:hAnsi="Simplistic Sans" w:cs="Times New Roman"/>
+          <w:sz w:val="24"/>
+          <w:szCs w:val="24"/>
+          <w:lang w:val="nl-NL" w:eastAsia="en-NL"/>
+        </w:rPr>
+        <w:t>Eén op de vier vrouwen in Nederland overlijdt aan hart- en vaatziekten. Dat aantal ligt nog steeds hoger in vergelijking met mannen. En dat is een zaak die XXXXXX, hoogleraar Experimentele Cardiologie aan het UMC Utrecht, nauw aan het hart gaat. Zo’n tien jaar geleden begon haar zoektocht naar de verschillen tussen mannen- en vrouwenharten. Want daar ligt de kern van het probleem.</w:t>
+      </w:r>
+    </w:p>
+    <w:p>
+      <w:pPr>
+        <w:rPr>
+          <w:rFonts w:ascii="Simplistic Sans" w:eastAsia="Times New Roman" w:hAnsi="Simplistic Sans" w:cs="Times New Roman"/>
+          <w:sz w:val="24"/>
+          <w:szCs w:val="24"/>
+          <w:lang w:val="nl-NL" w:eastAsia="en-NL"/>
+        </w:rPr>
+      </w:pPr>
+      <w:r>
+        <w:rPr>
+          <w:rFonts w:ascii="Simplistic Sans" w:eastAsia="Times New Roman" w:hAnsi="Simplistic Sans" w:cs="Times New Roman"/>
+          <w:sz w:val="24"/>
+          <w:szCs w:val="24"/>
+          <w:lang w:val="nl-NL" w:eastAsia="en-NL"/>
+        </w:rPr>
+        <w:t xml:space="preserve">Anno 2023 is hiphop het populairste genre in Nederland. Wat ons land onderscheidt van andere landen is dat vooral hiphop van eigen bodem het hier goed doet. De zogeheten </w:t>
       </w:r>
       <w:proofErr w:type="spellStart"/>
       <w:r>
@@ -1223,367 +482,38 @@
           <w:szCs w:val="24"/>
           <w:lang w:val="nl-NL" w:eastAsia="en-NL"/>
         </w:rPr>
-        <w:t xml:space="preserve"> is </w:t>
-      </w:r>
-      <w:proofErr w:type="spellStart"/>
-      <w:r>
-        <w:rPr>
-          <w:rFonts w:ascii="Simplistic Sans" w:eastAsia="Times New Roman" w:hAnsi="Simplistic Sans" w:cs="Times New Roman"/>
-          <w:sz w:val="24"/>
-          <w:szCs w:val="24"/>
-          <w:lang w:val="nl-NL" w:eastAsia="en-NL"/>
-        </w:rPr>
-        <w:t>inmiddels</w:t>
-      </w:r>
-      <w:proofErr w:type="spellEnd"/>
-      <w:r>
-        <w:rPr>
-          <w:rFonts w:ascii="Simplistic Sans" w:eastAsia="Times New Roman" w:hAnsi="Simplistic Sans" w:cs="Times New Roman"/>
-          <w:sz w:val="24"/>
-          <w:szCs w:val="24"/>
-          <w:lang w:val="nl-NL" w:eastAsia="en-NL"/>
-        </w:rPr>
-        <w:t xml:space="preserve"> </w:t>
-      </w:r>
-      <w:proofErr w:type="spellStart"/>
-      <w:r>
-        <w:rPr>
-          <w:rFonts w:ascii="Simplistic Sans" w:eastAsia="Times New Roman" w:hAnsi="Simplistic Sans" w:cs="Times New Roman"/>
-          <w:sz w:val="24"/>
-          <w:szCs w:val="24"/>
-          <w:lang w:val="nl-NL" w:eastAsia="en-NL"/>
-        </w:rPr>
-        <w:t>ook</w:t>
-      </w:r>
-      <w:proofErr w:type="spellEnd"/>
-      <w:r>
-        <w:rPr>
-          <w:rFonts w:ascii="Simplistic Sans" w:eastAsia="Times New Roman" w:hAnsi="Simplistic Sans" w:cs="Times New Roman"/>
-          <w:sz w:val="24"/>
-          <w:szCs w:val="24"/>
-          <w:lang w:val="nl-NL" w:eastAsia="en-NL"/>
-        </w:rPr>
-        <w:t xml:space="preserve"> tot in de </w:t>
-      </w:r>
-      <w:proofErr w:type="spellStart"/>
-      <w:r>
-        <w:rPr>
-          <w:rFonts w:ascii="Simplistic Sans" w:eastAsia="Times New Roman" w:hAnsi="Simplistic Sans" w:cs="Times New Roman"/>
-          <w:sz w:val="24"/>
-          <w:szCs w:val="24"/>
-          <w:lang w:val="nl-NL" w:eastAsia="en-NL"/>
-        </w:rPr>
-        <w:t>universiteit</w:t>
-      </w:r>
-      <w:proofErr w:type="spellEnd"/>
-      <w:r>
-        <w:rPr>
-          <w:rFonts w:ascii="Simplistic Sans" w:eastAsia="Times New Roman" w:hAnsi="Simplistic Sans" w:cs="Times New Roman"/>
-          <w:sz w:val="24"/>
-          <w:szCs w:val="24"/>
-          <w:lang w:val="nl-NL" w:eastAsia="en-NL"/>
-        </w:rPr>
-        <w:t xml:space="preserve"> </w:t>
-      </w:r>
-      <w:proofErr w:type="spellStart"/>
-      <w:r>
-        <w:rPr>
-          <w:rFonts w:ascii="Simplistic Sans" w:eastAsia="Times New Roman" w:hAnsi="Simplistic Sans" w:cs="Times New Roman"/>
-          <w:sz w:val="24"/>
-          <w:szCs w:val="24"/>
-          <w:lang w:val="nl-NL" w:eastAsia="en-NL"/>
-        </w:rPr>
-        <w:t>doorgedrongen</w:t>
-      </w:r>
-      <w:proofErr w:type="spellEnd"/>
-      <w:r>
-        <w:rPr>
-          <w:rFonts w:ascii="Simplistic Sans" w:eastAsia="Times New Roman" w:hAnsi="Simplistic Sans" w:cs="Times New Roman"/>
-          <w:sz w:val="24"/>
-          <w:szCs w:val="24"/>
-          <w:lang w:val="nl-NL" w:eastAsia="en-NL"/>
-        </w:rPr>
-        <w:t xml:space="preserve">. </w:t>
-      </w:r>
-      <w:proofErr w:type="spellStart"/>
-      <w:r>
-        <w:rPr>
-          <w:rFonts w:ascii="Simplistic Sans" w:eastAsia="Times New Roman" w:hAnsi="Simplistic Sans" w:cs="Times New Roman"/>
-          <w:sz w:val="24"/>
-          <w:szCs w:val="24"/>
-          <w:lang w:val="nl-NL" w:eastAsia="en-NL"/>
-        </w:rPr>
-        <w:t>Vanuit</w:t>
-      </w:r>
-      <w:proofErr w:type="spellEnd"/>
-      <w:r>
-        <w:rPr>
-          <w:rFonts w:ascii="Simplistic Sans" w:eastAsia="Times New Roman" w:hAnsi="Simplistic Sans" w:cs="Times New Roman"/>
-          <w:sz w:val="24"/>
-          <w:szCs w:val="24"/>
-          <w:lang w:val="nl-NL" w:eastAsia="en-NL"/>
-        </w:rPr>
-        <w:t xml:space="preserve"> </w:t>
-      </w:r>
-      <w:proofErr w:type="spellStart"/>
-      <w:r>
-        <w:rPr>
-          <w:rFonts w:ascii="Simplistic Sans" w:eastAsia="Times New Roman" w:hAnsi="Simplistic Sans" w:cs="Times New Roman"/>
-          <w:sz w:val="24"/>
-          <w:szCs w:val="24"/>
-          <w:lang w:val="nl-NL" w:eastAsia="en-NL"/>
-        </w:rPr>
-        <w:t>de‘ivoren</w:t>
-      </w:r>
-      <w:proofErr w:type="spellEnd"/>
-      <w:r>
-        <w:rPr>
-          <w:rFonts w:ascii="Simplistic Sans" w:eastAsia="Times New Roman" w:hAnsi="Simplistic Sans" w:cs="Times New Roman"/>
-          <w:sz w:val="24"/>
-          <w:szCs w:val="24"/>
-          <w:lang w:val="nl-NL" w:eastAsia="en-NL"/>
-        </w:rPr>
-        <w:t xml:space="preserve"> </w:t>
-      </w:r>
-      <w:proofErr w:type="spellStart"/>
-      <w:r>
-        <w:rPr>
-          <w:rFonts w:ascii="Simplistic Sans" w:eastAsia="Times New Roman" w:hAnsi="Simplistic Sans" w:cs="Times New Roman"/>
-          <w:sz w:val="24"/>
-          <w:szCs w:val="24"/>
-          <w:lang w:val="nl-NL" w:eastAsia="en-NL"/>
-        </w:rPr>
-        <w:t>toren</w:t>
-      </w:r>
-      <w:proofErr w:type="spellEnd"/>
-      <w:r>
-        <w:rPr>
-          <w:rFonts w:ascii="Simplistic Sans" w:eastAsia="Times New Roman" w:hAnsi="Simplistic Sans" w:cs="Times New Roman"/>
-          <w:sz w:val="24"/>
-          <w:szCs w:val="24"/>
-          <w:lang w:val="nl-NL" w:eastAsia="en-NL"/>
-        </w:rPr>
-        <w:t xml:space="preserve">’ Universiteit Leiden </w:t>
-      </w:r>
-      <w:proofErr w:type="spellStart"/>
-      <w:r>
-        <w:rPr>
-          <w:rFonts w:ascii="Simplistic Sans" w:eastAsia="Times New Roman" w:hAnsi="Simplistic Sans" w:cs="Times New Roman"/>
-          <w:sz w:val="24"/>
-          <w:szCs w:val="24"/>
-          <w:lang w:val="nl-NL" w:eastAsia="en-NL"/>
-        </w:rPr>
-        <w:t>promoveert</w:t>
-      </w:r>
-      <w:proofErr w:type="spellEnd"/>
-      <w:r>
-        <w:rPr>
-          <w:rFonts w:ascii="Simplistic Sans" w:eastAsia="Times New Roman" w:hAnsi="Simplistic Sans" w:cs="Times New Roman"/>
-          <w:sz w:val="24"/>
-          <w:szCs w:val="24"/>
-          <w:lang w:val="nl-NL" w:eastAsia="en-NL"/>
-        </w:rPr>
-        <w:t xml:space="preserve"> XXXXXX (27) op wat </w:t>
-      </w:r>
-      <w:proofErr w:type="spellStart"/>
-      <w:r>
-        <w:rPr>
-          <w:rFonts w:ascii="Simplistic Sans" w:eastAsia="Times New Roman" w:hAnsi="Simplistic Sans" w:cs="Times New Roman"/>
-          <w:sz w:val="24"/>
-          <w:szCs w:val="24"/>
-          <w:lang w:val="nl-NL" w:eastAsia="en-NL"/>
-        </w:rPr>
-        <w:t>voor</w:t>
-      </w:r>
-      <w:proofErr w:type="spellEnd"/>
-      <w:r>
-        <w:rPr>
-          <w:rFonts w:ascii="Simplistic Sans" w:eastAsia="Times New Roman" w:hAnsi="Simplistic Sans" w:cs="Times New Roman"/>
-          <w:sz w:val="24"/>
-          <w:szCs w:val="24"/>
-          <w:lang w:val="nl-NL" w:eastAsia="en-NL"/>
-        </w:rPr>
-        <w:t xml:space="preserve"> </w:t>
-      </w:r>
-      <w:proofErr w:type="spellStart"/>
-      <w:r>
-        <w:rPr>
-          <w:rFonts w:ascii="Simplistic Sans" w:eastAsia="Times New Roman" w:hAnsi="Simplistic Sans" w:cs="Times New Roman"/>
-          <w:sz w:val="24"/>
-          <w:szCs w:val="24"/>
-          <w:lang w:val="nl-NL" w:eastAsia="en-NL"/>
-        </w:rPr>
-        <w:t>invloed</w:t>
-      </w:r>
-      <w:proofErr w:type="spellEnd"/>
-      <w:r>
-        <w:rPr>
-          <w:rFonts w:ascii="Simplistic Sans" w:eastAsia="Times New Roman" w:hAnsi="Simplistic Sans" w:cs="Times New Roman"/>
-          <w:sz w:val="24"/>
-          <w:szCs w:val="24"/>
-          <w:lang w:val="nl-NL" w:eastAsia="en-NL"/>
-        </w:rPr>
-        <w:t xml:space="preserve"> de </w:t>
-      </w:r>
-      <w:proofErr w:type="spellStart"/>
-      <w:r>
-        <w:rPr>
-          <w:rFonts w:ascii="Simplistic Sans" w:eastAsia="Times New Roman" w:hAnsi="Simplistic Sans" w:cs="Times New Roman"/>
-          <w:sz w:val="24"/>
-          <w:szCs w:val="24"/>
-          <w:lang w:val="nl-NL" w:eastAsia="en-NL"/>
-        </w:rPr>
-        <w:t>meest</w:t>
-      </w:r>
-      <w:proofErr w:type="spellEnd"/>
-      <w:r>
-        <w:rPr>
-          <w:rFonts w:ascii="Simplistic Sans" w:eastAsia="Times New Roman" w:hAnsi="Simplistic Sans" w:cs="Times New Roman"/>
-          <w:sz w:val="24"/>
-          <w:szCs w:val="24"/>
-          <w:lang w:val="nl-NL" w:eastAsia="en-NL"/>
-        </w:rPr>
-        <w:t xml:space="preserve"> </w:t>
-      </w:r>
-      <w:proofErr w:type="spellStart"/>
-      <w:r>
-        <w:rPr>
-          <w:rFonts w:ascii="Simplistic Sans" w:eastAsia="Times New Roman" w:hAnsi="Simplistic Sans" w:cs="Times New Roman"/>
-          <w:sz w:val="24"/>
-          <w:szCs w:val="24"/>
-          <w:lang w:val="nl-NL" w:eastAsia="en-NL"/>
-        </w:rPr>
-        <w:t>populaire</w:t>
-      </w:r>
-      <w:proofErr w:type="spellEnd"/>
-      <w:r>
-        <w:rPr>
-          <w:rFonts w:ascii="Simplistic Sans" w:eastAsia="Times New Roman" w:hAnsi="Simplistic Sans" w:cs="Times New Roman"/>
-          <w:sz w:val="24"/>
-          <w:szCs w:val="24"/>
-          <w:lang w:val="nl-NL" w:eastAsia="en-NL"/>
-        </w:rPr>
-        <w:t xml:space="preserve"> </w:t>
-      </w:r>
-      <w:proofErr w:type="spellStart"/>
-      <w:r>
-        <w:rPr>
-          <w:rFonts w:ascii="Simplistic Sans" w:eastAsia="Times New Roman" w:hAnsi="Simplistic Sans" w:cs="Times New Roman"/>
-          <w:sz w:val="24"/>
-          <w:szCs w:val="24"/>
-          <w:lang w:val="nl-NL" w:eastAsia="en-NL"/>
-        </w:rPr>
-        <w:t>muziek</w:t>
-      </w:r>
-      <w:proofErr w:type="spellEnd"/>
-      <w:r>
-        <w:rPr>
-          <w:rFonts w:ascii="Simplistic Sans" w:eastAsia="Times New Roman" w:hAnsi="Simplistic Sans" w:cs="Times New Roman"/>
-          <w:sz w:val="24"/>
-          <w:szCs w:val="24"/>
-          <w:lang w:val="nl-NL" w:eastAsia="en-NL"/>
-        </w:rPr>
-        <w:t xml:space="preserve"> van het land op </w:t>
-      </w:r>
-      <w:proofErr w:type="spellStart"/>
-      <w:r>
-        <w:rPr>
-          <w:rFonts w:ascii="Simplistic Sans" w:eastAsia="Times New Roman" w:hAnsi="Simplistic Sans" w:cs="Times New Roman"/>
-          <w:sz w:val="24"/>
-          <w:szCs w:val="24"/>
-          <w:lang w:val="nl-NL" w:eastAsia="en-NL"/>
-        </w:rPr>
-        <w:t>jeugdcultuur</w:t>
-      </w:r>
-      <w:proofErr w:type="spellEnd"/>
-      <w:r>
-        <w:rPr>
-          <w:rFonts w:ascii="Simplistic Sans" w:eastAsia="Times New Roman" w:hAnsi="Simplistic Sans" w:cs="Times New Roman"/>
-          <w:sz w:val="24"/>
-          <w:szCs w:val="24"/>
-          <w:lang w:val="nl-NL" w:eastAsia="en-NL"/>
-        </w:rPr>
-        <w:t xml:space="preserve"> </w:t>
-      </w:r>
-      <w:proofErr w:type="spellStart"/>
-      <w:r>
-        <w:rPr>
-          <w:rFonts w:ascii="Simplistic Sans" w:eastAsia="Times New Roman" w:hAnsi="Simplistic Sans" w:cs="Times New Roman"/>
-          <w:sz w:val="24"/>
-          <w:szCs w:val="24"/>
-          <w:lang w:val="nl-NL" w:eastAsia="en-NL"/>
-        </w:rPr>
-        <w:t>heeft</w:t>
-      </w:r>
-      <w:proofErr w:type="spellEnd"/>
-      <w:r>
-        <w:rPr>
-          <w:rFonts w:ascii="Simplistic Sans" w:eastAsia="Times New Roman" w:hAnsi="Simplistic Sans" w:cs="Times New Roman"/>
-          <w:sz w:val="24"/>
-          <w:szCs w:val="24"/>
-          <w:lang w:val="nl-NL" w:eastAsia="en-NL"/>
-        </w:rPr>
-        <w:t xml:space="preserve">: ‘het is </w:t>
-      </w:r>
-      <w:proofErr w:type="spellStart"/>
-      <w:r>
-        <w:rPr>
-          <w:rFonts w:ascii="Simplistic Sans" w:eastAsia="Times New Roman" w:hAnsi="Simplistic Sans" w:cs="Times New Roman"/>
-          <w:sz w:val="24"/>
-          <w:szCs w:val="24"/>
-          <w:lang w:val="nl-NL" w:eastAsia="en-NL"/>
-        </w:rPr>
-        <w:t>belangrijk</w:t>
-      </w:r>
-      <w:proofErr w:type="spellEnd"/>
-      <w:r>
-        <w:rPr>
-          <w:rFonts w:ascii="Simplistic Sans" w:eastAsia="Times New Roman" w:hAnsi="Simplistic Sans" w:cs="Times New Roman"/>
-          <w:sz w:val="24"/>
-          <w:szCs w:val="24"/>
-          <w:lang w:val="nl-NL" w:eastAsia="en-NL"/>
-        </w:rPr>
-        <w:t xml:space="preserve"> om </w:t>
-      </w:r>
-      <w:proofErr w:type="spellStart"/>
-      <w:r>
-        <w:rPr>
-          <w:rFonts w:ascii="Simplistic Sans" w:eastAsia="Times New Roman" w:hAnsi="Simplistic Sans" w:cs="Times New Roman"/>
-          <w:sz w:val="24"/>
-          <w:szCs w:val="24"/>
-          <w:lang w:val="nl-NL" w:eastAsia="en-NL"/>
-        </w:rPr>
-        <w:t>voor</w:t>
-      </w:r>
-      <w:proofErr w:type="spellEnd"/>
-      <w:r>
-        <w:rPr>
-          <w:rFonts w:ascii="Simplistic Sans" w:eastAsia="Times New Roman" w:hAnsi="Simplistic Sans" w:cs="Times New Roman"/>
-          <w:sz w:val="24"/>
-          <w:szCs w:val="24"/>
-          <w:lang w:val="nl-NL" w:eastAsia="en-NL"/>
-        </w:rPr>
-        <w:t xml:space="preserve"> </w:t>
-      </w:r>
-      <w:proofErr w:type="spellStart"/>
-      <w:r>
-        <w:rPr>
-          <w:rFonts w:ascii="Simplistic Sans" w:eastAsia="Times New Roman" w:hAnsi="Simplistic Sans" w:cs="Times New Roman"/>
-          <w:sz w:val="24"/>
-          <w:szCs w:val="24"/>
-          <w:lang w:val="nl-NL" w:eastAsia="en-NL"/>
-        </w:rPr>
-        <w:t>beide</w:t>
-      </w:r>
-      <w:proofErr w:type="spellEnd"/>
-      <w:r>
-        <w:rPr>
-          <w:rFonts w:ascii="Simplistic Sans" w:eastAsia="Times New Roman" w:hAnsi="Simplistic Sans" w:cs="Times New Roman"/>
-          <w:sz w:val="24"/>
-          <w:szCs w:val="24"/>
-          <w:lang w:val="nl-NL" w:eastAsia="en-NL"/>
-        </w:rPr>
-        <w:t xml:space="preserve"> werelden onfeilbaar te zijn.’</w:t>
+        <w:t xml:space="preserve"> is inmiddels ook tot in de universiteit doorgedrongen. Vanuit </w:t>
+      </w:r>
+      <w:proofErr w:type="spellStart"/>
+      <w:proofErr w:type="gramStart"/>
+      <w:r>
+        <w:rPr>
+          <w:rFonts w:ascii="Simplistic Sans" w:eastAsia="Times New Roman" w:hAnsi="Simplistic Sans" w:cs="Times New Roman"/>
+          <w:sz w:val="24"/>
+          <w:szCs w:val="24"/>
+          <w:lang w:val="nl-NL" w:eastAsia="en-NL"/>
+        </w:rPr>
+        <w:t>de‘</w:t>
+      </w:r>
+      <w:proofErr w:type="gramEnd"/>
+      <w:r>
+        <w:rPr>
+          <w:rFonts w:ascii="Simplistic Sans" w:eastAsia="Times New Roman" w:hAnsi="Simplistic Sans" w:cs="Times New Roman"/>
+          <w:sz w:val="24"/>
+          <w:szCs w:val="24"/>
+          <w:lang w:val="nl-NL" w:eastAsia="en-NL"/>
+        </w:rPr>
+        <w:t>ivoren</w:t>
+      </w:r>
+      <w:proofErr w:type="spellEnd"/>
+      <w:r>
+        <w:rPr>
+          <w:rFonts w:ascii="Simplistic Sans" w:eastAsia="Times New Roman" w:hAnsi="Simplistic Sans" w:cs="Times New Roman"/>
+          <w:sz w:val="24"/>
+          <w:szCs w:val="24"/>
+          <w:lang w:val="nl-NL" w:eastAsia="en-NL"/>
+        </w:rPr>
+        <w:t xml:space="preserve"> toren’ Universiteit Leiden promoveert XXXXXX (27) op wat voor invloed de meest populaire muziek van het land op jeugdcultuur heeft: ‘het is belangrijk om voor beide werelden onfeilbaar te zijn.’</w:t>
       </w:r>
     </w:p>
     <w:p>
@@ -1605,7 +535,7 @@
           <w:lang w:val="nl-NL" w:eastAsia="en-NL"/>
         </w:rPr>
       </w:pPr>
-      <w:commentRangeStart w:id="1"/>
+      <w:commentRangeStart w:id="2"/>
       <w:proofErr w:type="spellStart"/>
       <w:r>
         <w:rPr>
@@ -1655,12 +585,12 @@
         </w:rPr>
         <w:t xml:space="preserve"> </w:t>
       </w:r>
-      <w:commentRangeEnd w:id="1"/>
+      <w:commentRangeEnd w:id="2"/>
       <w:r>
         <w:rPr>
           <w:rStyle w:val="CommentReference"/>
         </w:rPr>
-        <w:commentReference w:id="1"/>
+        <w:commentReference w:id="2"/>
       </w:r>
       <w:r>
         <w:rPr>
@@ -1716,7 +646,7 @@
         </w:rPr>
         <w:t xml:space="preserve">terrenkunde aan de Universiteit van Leiden en bijzonder hoogleraar Kosmologie aan de Universiteit van Amsterdam. </w:t>
       </w:r>
-      <w:commentRangeStart w:id="2"/>
+      <w:commentRangeStart w:id="3"/>
       <w:proofErr w:type="spellStart"/>
       <w:r>
         <w:rPr>
@@ -1737,12 +667,12 @@
         </w:rPr>
         <w:t xml:space="preserve"> wekt met zijn aanstekelijke passie voor het universum de interesse van velen.</w:t>
       </w:r>
-      <w:commentRangeEnd w:id="2"/>
+      <w:commentRangeEnd w:id="3"/>
       <w:r>
         <w:rPr>
           <w:rStyle w:val="CommentReference"/>
         </w:rPr>
-        <w:commentReference w:id="2"/>
+        <w:commentReference w:id="3"/>
       </w:r>
     </w:p>
     <w:p>
@@ -1859,116 +789,6 @@
           <w:lang w:val="nl-NL" w:eastAsia="en-NL"/>
         </w:rPr>
         <w:t xml:space="preserve">. </w:t>
-      </w:r>
-    </w:p>
-    <w:p>
-      <w:pPr>
-        <w:rPr>
-          <w:rFonts w:ascii="Simplistic Sans" w:eastAsia="Times New Roman" w:hAnsi="Simplistic Sans" w:cs="Times New Roman"/>
-          <w:sz w:val="24"/>
-          <w:szCs w:val="24"/>
-          <w:lang w:val="nl-NL" w:eastAsia="en-NL"/>
-        </w:rPr>
-      </w:pPr>
-      <w:commentRangeStart w:id="3"/>
-      <w:r>
-        <w:rPr>
-          <w:rFonts w:ascii="Simplistic Sans" w:eastAsia="Times New Roman" w:hAnsi="Simplistic Sans" w:cs="Times New Roman"/>
-          <w:sz w:val="24"/>
-          <w:szCs w:val="24"/>
-          <w:lang w:val="nl-NL" w:eastAsia="en-NL"/>
-        </w:rPr>
-        <w:t xml:space="preserve">Naast wetenschapper is </w:t>
-      </w:r>
-      <w:proofErr w:type="spellStart"/>
-      <w:r>
-        <w:rPr>
-          <w:rFonts w:ascii="Simplistic Sans" w:eastAsia="Times New Roman" w:hAnsi="Simplistic Sans" w:cs="Times New Roman"/>
-          <w:sz w:val="24"/>
-          <w:szCs w:val="24"/>
-          <w:lang w:val="nl-NL" w:eastAsia="en-NL"/>
-        </w:rPr>
-        <w:t>Icke</w:t>
-      </w:r>
-      <w:proofErr w:type="spellEnd"/>
-      <w:r>
-        <w:rPr>
-          <w:rFonts w:ascii="Simplistic Sans" w:eastAsia="Times New Roman" w:hAnsi="Simplistic Sans" w:cs="Times New Roman"/>
-          <w:sz w:val="24"/>
-          <w:szCs w:val="24"/>
-          <w:lang w:val="nl-NL" w:eastAsia="en-NL"/>
-        </w:rPr>
-        <w:t xml:space="preserve"> een </w:t>
-      </w:r>
-      <w:r>
-        <w:rPr>
-          <w:rFonts w:ascii="Simplistic Sans" w:eastAsia="Times New Roman" w:hAnsi="Simplistic Sans" w:cs="Times New Roman"/>
-          <w:sz w:val="24"/>
-          <w:szCs w:val="24"/>
-          <w:lang w:val="nl-NL" w:eastAsia="en-NL"/>
-        </w:rPr>
-        <w:t>beeldend kunstenaar.</w:t>
-      </w:r>
-      <w:r>
-        <w:rPr>
-          <w:rFonts w:ascii="Simplistic Sans" w:eastAsia="Times New Roman" w:hAnsi="Simplistic Sans" w:cs="Times New Roman"/>
-          <w:sz w:val="24"/>
-          <w:szCs w:val="24"/>
-          <w:lang w:val="nl-NL" w:eastAsia="en-NL"/>
-        </w:rPr>
-        <w:t xml:space="preserve"> Zelf verteld ie hoe hij is opgegroeid met kunst: “</w:t>
-      </w:r>
-      <w:r>
-        <w:rPr>
-          <w:rFonts w:ascii="Simplistic Sans" w:eastAsia="Times New Roman" w:hAnsi="Simplistic Sans" w:cs="Times New Roman"/>
-          <w:sz w:val="24"/>
-          <w:szCs w:val="24"/>
-          <w:lang w:val="nl-NL" w:eastAsia="en-NL"/>
-        </w:rPr>
-        <w:t xml:space="preserve"> In dit artikel </w:t>
-      </w:r>
-      <w:r>
-        <w:rPr>
-          <w:rFonts w:ascii="Simplistic Sans" w:eastAsia="Times New Roman" w:hAnsi="Simplistic Sans" w:cs="Times New Roman"/>
-          <w:sz w:val="24"/>
-          <w:szCs w:val="24"/>
-          <w:lang w:val="nl-NL" w:eastAsia="en-NL"/>
-        </w:rPr>
-        <w:t xml:space="preserve">worden enkele </w:t>
-      </w:r>
-      <w:r>
-        <w:rPr>
-          <w:rFonts w:ascii="Simplistic Sans" w:eastAsia="Times New Roman" w:hAnsi="Simplistic Sans" w:cs="Times New Roman"/>
-          <w:sz w:val="24"/>
-          <w:szCs w:val="24"/>
-          <w:lang w:val="nl-NL" w:eastAsia="en-NL"/>
-        </w:rPr>
-        <w:t>van zijn kunstwerken</w:t>
-      </w:r>
-      <w:r>
-        <w:rPr>
-          <w:rFonts w:ascii="Simplistic Sans" w:eastAsia="Times New Roman" w:hAnsi="Simplistic Sans" w:cs="Times New Roman"/>
-          <w:sz w:val="24"/>
-          <w:szCs w:val="24"/>
-          <w:lang w:val="nl-NL" w:eastAsia="en-NL"/>
-        </w:rPr>
-        <w:t xml:space="preserve"> belicht</w:t>
-      </w:r>
-      <w:r>
-        <w:rPr>
-          <w:rFonts w:ascii="Simplistic Sans" w:eastAsia="Times New Roman" w:hAnsi="Simplistic Sans" w:cs="Times New Roman"/>
-          <w:sz w:val="24"/>
-          <w:szCs w:val="24"/>
-          <w:lang w:val="nl-NL" w:eastAsia="en-NL"/>
-        </w:rPr>
-        <w:t xml:space="preserve"> en hun verbinding met zijn diepgaande wetenschappelijke onderzoek, een unieke combinatie van creativiteit en kennis.</w:t>
-      </w:r>
-      <w:commentRangeEnd w:id="3"/>
-      <w:r>
-        <w:rPr>
-          <w:rStyle w:val="CommentReference"/>
-        </w:rPr>
-        <w:commentReference w:id="3"/>
       </w:r>
     </w:p>
     <w:p>
@@ -3863,6 +2683,7 @@
         <w:t xml:space="preserve"> breed </w:t>
       </w:r>
       <w:proofErr w:type="spellStart"/>
+      <w:proofErr w:type="gramStart"/>
       <w:r>
         <w:rPr>
           <w:rFonts w:ascii="Arial" w:hAnsi="Arial" w:cs="Arial"/>
@@ -3872,6 +2693,7 @@
         <w:t>publiek</w:t>
       </w:r>
       <w:proofErr w:type="spellEnd"/>
+      <w:proofErr w:type="gramEnd"/>
     </w:p>
     <w:p>
       <w:pPr>
@@ -5048,6 +3870,7 @@
         <w:t xml:space="preserve"> je hem </w:t>
       </w:r>
       <w:proofErr w:type="spellStart"/>
+      <w:proofErr w:type="gramStart"/>
       <w:r>
         <w:rPr>
           <w:rFonts w:ascii="Arial" w:hAnsi="Arial" w:cs="Arial"/>
@@ -5058,6 +3881,7 @@
         <w:t>vermeldt</w:t>
       </w:r>
       <w:proofErr w:type="spellEnd"/>
+      <w:proofErr w:type="gramEnd"/>
     </w:p>
     <w:p>
       <w:pPr>
@@ -5322,6 +4146,7 @@
         <w:t xml:space="preserve">, of </w:t>
       </w:r>
       <w:proofErr w:type="spellStart"/>
+      <w:proofErr w:type="gramStart"/>
       <w:r>
         <w:rPr>
           <w:rFonts w:ascii="Arial" w:hAnsi="Arial" w:cs="Arial"/>
@@ -5332,6 +4157,7 @@
         <w:t>anoniem</w:t>
       </w:r>
       <w:proofErr w:type="spellEnd"/>
+      <w:proofErr w:type="gramEnd"/>
     </w:p>
     <w:p>
       <w:pPr>
@@ -7258,6 +6084,7 @@
         <w:t xml:space="preserve"> is met al wat je </w:t>
       </w:r>
       <w:proofErr w:type="spellStart"/>
+      <w:proofErr w:type="gramStart"/>
       <w:r>
         <w:rPr>
           <w:rFonts w:ascii="Arial" w:hAnsi="Arial" w:cs="Arial"/>
@@ -7267,6 +6094,7 @@
         <w:t>vernoemt</w:t>
       </w:r>
       <w:proofErr w:type="spellEnd"/>
+      <w:proofErr w:type="gramEnd"/>
     </w:p>
     <w:p>
       <w:pPr>
@@ -7467,8 +6295,18 @@
           <w:color w:val="000000"/>
           <w:spacing w:val="3"/>
         </w:rPr>
-        <w:t xml:space="preserve"> de rest</w:t>
-      </w:r>
+        <w:t xml:space="preserve"> de </w:t>
+      </w:r>
+      <w:proofErr w:type="gramStart"/>
+      <w:r>
+        <w:rPr>
+          <w:rFonts w:ascii="Arial" w:hAnsi="Arial" w:cs="Arial"/>
+          <w:color w:val="000000"/>
+          <w:spacing w:val="3"/>
+        </w:rPr>
+        <w:t>rest</w:t>
+      </w:r>
+      <w:proofErr w:type="gramEnd"/>
     </w:p>
     <w:p>
       <w:pPr>
@@ -7936,6 +6774,7 @@
         <w:t xml:space="preserve"> wat </w:t>
       </w:r>
       <w:proofErr w:type="spellStart"/>
+      <w:proofErr w:type="gramStart"/>
       <w:r>
         <w:rPr>
           <w:rFonts w:ascii="Arial" w:hAnsi="Arial" w:cs="Arial"/>
@@ -7945,6 +6784,7 @@
         <w:t>ie</w:t>
       </w:r>
       <w:proofErr w:type="spellEnd"/>
+      <w:proofErr w:type="gramEnd"/>
       <w:r>
         <w:rPr>
           <w:rFonts w:ascii="Arial" w:hAnsi="Arial" w:cs="Arial"/>
@@ -9877,6 +8717,7 @@
         <w:t xml:space="preserve"> </w:t>
       </w:r>
       <w:proofErr w:type="spellStart"/>
+      <w:proofErr w:type="gramStart"/>
       <w:r>
         <w:rPr>
           <w:rFonts w:ascii="Arial" w:hAnsi="Arial" w:cs="Arial"/>
@@ -9886,6 +8727,7 @@
         <w:t>variatie</w:t>
       </w:r>
       <w:proofErr w:type="spellEnd"/>
+      <w:proofErr w:type="gramEnd"/>
     </w:p>
     <w:p>
       <w:pPr>
@@ -10237,6 +9079,7 @@
         <w:t xml:space="preserve"> </w:t>
       </w:r>
       <w:proofErr w:type="spellStart"/>
+      <w:proofErr w:type="gramStart"/>
       <w:r>
         <w:rPr>
           <w:rFonts w:ascii="Arial" w:hAnsi="Arial" w:cs="Arial"/>
@@ -10246,6 +9089,7 @@
         <w:t>twijfel</w:t>
       </w:r>
       <w:proofErr w:type="spellEnd"/>
+      <w:proofErr w:type="gramEnd"/>
     </w:p>
     <w:p>
       <w:pPr>
@@ -12517,6 +11361,7 @@
         <w:t xml:space="preserve"> lekker </w:t>
       </w:r>
       <w:proofErr w:type="spellStart"/>
+      <w:proofErr w:type="gramStart"/>
       <w:r>
         <w:rPr>
           <w:rFonts w:ascii="Lato" w:eastAsia="Times New Roman" w:hAnsi="Lato" w:cs="Times New Roman"/>
@@ -12529,6 +11374,7 @@
         <w:t>weg</w:t>
       </w:r>
       <w:proofErr w:type="spellEnd"/>
+      <w:proofErr w:type="gramEnd"/>
     </w:p>
     <w:p>
       <w:pPr>
@@ -13984,6 +12830,7 @@
         <w:t xml:space="preserve"> </w:t>
       </w:r>
       <w:proofErr w:type="spellStart"/>
+      <w:proofErr w:type="gramStart"/>
       <w:r>
         <w:rPr>
           <w:rFonts w:ascii="Lato" w:eastAsia="Times New Roman" w:hAnsi="Lato" w:cs="Times New Roman"/>
@@ -13996,6 +12843,7 @@
         <w:t>geven</w:t>
       </w:r>
       <w:proofErr w:type="spellEnd"/>
+      <w:proofErr w:type="gramEnd"/>
     </w:p>
     <w:p>
       <w:pPr>
@@ -16987,7 +15835,7 @@
       </w:r>
     </w:p>
   </w:comment>
-  <w:comment w:id="2" w:author="Jort Siemes" w:date="2023-10-17T22:24:00Z" w:initials="JS">
+  <w:comment w:id="2" w:author="Siemes, Jort (193186)" w:date="2023-10-20T10:27:00Z" w:initials="JS">
     <w:p>
       <w:pPr>
         <w:pStyle w:val="CommentText"/>
@@ -16999,15 +15847,34 @@
         <w:annotationRef/>
       </w:r>
       <w:r>
-        <w:t>Waaraan zien we dat</w:t>
+        <w:rPr>
+          <w:color w:val="000000"/>
+        </w:rPr>
+        <w:t>Probeer met iets spannenders te starten. Een louter biografiche intro zegt de lezer niet veel en zet niet echt aan tot verder lezen. Jammer voor een wetenschapper met zo'n tot de verbeelding sprekend onderzoeksveld.</w:t>
       </w:r>
     </w:p>
-  </w:comment>
-  <w:comment w:id="3" w:author="Siemes, Jort (193186)" w:date="2023-10-20T10:31:00Z" w:initials="JS">
     <w:p>
       <w:pPr>
         <w:pStyle w:val="CommentText"/>
       </w:pPr>
+    </w:p>
+    <w:p>
+      <w:pPr>
+        <w:pStyle w:val="CommentText"/>
+      </w:pPr>
+      <w:r>
+        <w:rPr>
+          <w:color w:val="000000"/>
+        </w:rPr>
+        <w:t>Denk aan de actualiteit, of een andere manier om aansluiting te zoeken bij de leefwereld van de lezer</w:t>
+      </w:r>
+    </w:p>
+  </w:comment>
+  <w:comment w:id="3" w:author="Jort Siemes" w:date="2023-10-17T22:24:00Z" w:initials="JS">
+    <w:p>
+      <w:pPr>
+        <w:pStyle w:val="CommentText"/>
+      </w:pPr>
       <w:r>
         <w:rPr>
           <w:rStyle w:val="CommentReference"/>
@@ -17015,10 +15882,7 @@
         <w:annotationRef/>
       </w:r>
       <w:r>
-        <w:rPr>
-          <w:lang w:val="nl-NL"/>
-        </w:rPr>
-        <w:t>Dit stuk weg uit intro</w:t>
+        <w:t>Waaraan zien we dat</w:t>
       </w:r>
     </w:p>
   </w:comment>
@@ -17244,9 +16108,9 @@
 <file path=word/commentsExtended.xml><?xml version="1.0" encoding="utf-8"?>
 <w15:commentsEx xmlns:wpc="http://schemas.microsoft.com/office/word/2010/wordprocessingCanvas" xmlns:cx="http://schemas.microsoft.com/office/drawing/2014/chartex" xmlns:cx1="http://schemas.microsoft.com/office/drawing/2015/9/8/chartex" xmlns:cx2="http://schemas.microsoft.com/office/drawing/2015/10/21/chartex" xmlns:cx3="http://schemas.microsoft.com/office/drawing/2016/5/9/chartex" xmlns:cx4="http://schemas.microsoft.com/office/drawing/2016/5/10/chartex" xmlns:cx5="http://schemas.microsoft.com/office/drawing/2016/5/11/chartex" xmlns:cx6="http://schemas.microsoft.com/office/drawing/2016/5/12/chartex" xmlns:cx7="http://schemas.microsoft.com/office/drawing/2016/5/13/chartex" xmlns:cx8="http://schemas.microsoft.com/office/drawing/2016/5/14/chartex" xmlns:mc="http://schemas.openxmlformats.org/markup-compatibility/2006" xmlns:aink="http://schemas.microsoft.com/office/drawing/2016/ink" xmlns:am3d="http://schemas.microsoft.com/office/drawing/2017/model3d" xmlns:o="urn:schemas-microsoft-com:office:office" xmlns:oel="http://schemas.microsoft.com/office/2019/extlst" xmlns:r="http://schemas.openxmlformats.org/officeDocument/2006/relationships" xmlns:m="http://schemas.openxmlformats.org/officeDocument/2006/math" xmlns:v="urn:schemas-microsoft-com:vml" xmlns:wp14="http://schemas.microsoft.com/office/word/2010/wordprocessingDrawing" xmlns:wp="http://schemas.openxmlformats.org/drawingml/2006/wordprocessingDrawing" xmlns:w10="urn:schemas-microsoft-com:office:word" xmlns:w="http://schemas.openxmlformats.org/wordprocessingml/2006/main" xmlns:w14="http://schemas.microsoft.com/office/word/2010/wordml" xmlns:w15="http://schemas.microsoft.com/office/word/2012/wordml" xmlns:w16cex="http://schemas.microsoft.com/office/word/2018/wordml/cex" xmlns:w16cid="http://schemas.microsoft.com/office/word/2016/wordml/cid" xmlns:w16="http://schemas.microsoft.com/office/word/2018/wordml" xmlns:w16sdtdh="http://schemas.microsoft.com/office/word/2020/wordml/sdtdatahash" xmlns:w16se="http://schemas.microsoft.com/office/word/2015/wordml/symex" xmlns:wpg="http://schemas.microsoft.com/office/word/2010/wordprocessingGroup" xmlns:wpi="http://schemas.microsoft.com/office/word/2010/wordprocessingInk" xmlns:wne="http://schemas.microsoft.com/office/word/2006/wordml" xmlns:wps="http://schemas.microsoft.com/office/word/2010/wordprocessingShape" mc:Ignorable="w14 w15 w16se w16cid w16 w16cex w16sdtdh wp14">
   <w15:commentEx w15:paraId="3C86B772" w15:done="0"/>
+  <w15:commentEx w15:paraId="0D41D0E9" w15:done="0"/>
   <w15:commentEx w15:paraId="6225529C" w15:done="0"/>
   <w15:commentEx w15:paraId="04810897" w15:done="0"/>
-  <w15:commentEx w15:paraId="4473DB4A" w15:done="0"/>
   <w15:commentEx w15:paraId="64D86FDD" w15:done="0"/>
   <w15:commentEx w15:paraId="153D8D6E" w15:done="0"/>
   <w15:commentEx w15:paraId="7A4375AD" w15:done="0"/>
@@ -17265,9 +16129,9 @@
 <file path=word/commentsExtensible.xml><?xml version="1.0" encoding="utf-8"?>
 <w16cex:commentsExtensible xmlns:wpc="http://schemas.microsoft.com/office/word/2010/wordprocessingCanvas" xmlns:cx="http://schemas.microsoft.com/office/drawing/2014/chartex" xmlns:cx1="http://schemas.microsoft.com/office/drawing/2015/9/8/chartex" xmlns:cx2="http://schemas.microsoft.com/office/drawing/2015/10/21/chartex" xmlns:cx3="http://schemas.microsoft.com/office/drawing/2016/5/9/chartex" xmlns:cx4="http://schemas.microsoft.com/office/drawing/2016/5/10/chartex" xmlns:cx5="http://schemas.microsoft.com/office/drawing/2016/5/11/chartex" xmlns:cx6="http://schemas.microsoft.com/office/drawing/2016/5/12/chartex" xmlns:cx7="http://schemas.microsoft.com/office/drawing/2016/5/13/chartex" xmlns:cx8="http://schemas.microsoft.com/office/drawing/2016/5/14/chartex" xmlns:cr="http://schemas.microsoft.com/office/comments/2020/reactions" xmlns:mc="http://schemas.openxmlformats.org/markup-compatibility/2006" xmlns:aink="http://schemas.microsoft.com/office/drawing/2016/ink" xmlns:am3d="http://schemas.microsoft.com/office/drawing/2017/model3d" xmlns:o="urn:schemas-microsoft-com:office:office" xmlns:oel="http://schemas.microsoft.com/office/2019/extlst" xmlns:r="http://schemas.openxmlformats.org/officeDocument/2006/relationships" xmlns:m="http://schemas.openxmlformats.org/officeDocument/2006/math" xmlns:v="urn:schemas-microsoft-com:vml" xmlns:wp14="http://schemas.microsoft.com/office/word/2010/wordprocessingDrawing" xmlns:wp="http://schemas.openxmlformats.org/drawingml/2006/wordprocessingDrawing" xmlns:w10="urn:schemas-microsoft-com:office:word" xmlns:w="http://schemas.openxmlformats.org/wordprocessingml/2006/main" xmlns:w14="http://schemas.microsoft.com/office/word/2010/wordml" xmlns:w15="http://schemas.microsoft.com/office/word/2012/wordml" xmlns:w16cex="http://schemas.microsoft.com/office/word/2018/wordml/cex" xmlns:w16cid="http://schemas.microsoft.com/office/word/2016/wordml/cid" xmlns:w16="http://schemas.microsoft.com/office/word/2018/wordml" xmlns:w16sdtdh="http://schemas.microsoft.com/office/word/2020/wordml/sdtdatahash" xmlns:w16se="http://schemas.microsoft.com/office/word/2015/wordml/symex" xmlns:wpg="http://schemas.microsoft.com/office/word/2010/wordprocessingGroup" xmlns:wpi="http://schemas.microsoft.com/office/word/2010/wordprocessingInk" xmlns:wne="http://schemas.microsoft.com/office/word/2006/wordml" xmlns:wps="http://schemas.microsoft.com/office/word/2010/wordprocessingShape" mc:Ignorable="w14 w15 w16se w16cid w16 w16cex w16sdtdh cr wp14">
   <w16cex:commentExtensible w16cex:durableId="5FD193DC" w16cex:dateUtc="2023-10-20T08:32:00Z"/>
+  <w16cex:commentExtensible w16cex:durableId="19878C3B" w16cex:dateUtc="2023-10-20T08:27:00Z"/>
   <w16cex:commentExtensible w16cex:durableId="00B17E26" w16cex:dateUtc="2023-10-20T08:27:00Z"/>
   <w16cex:commentExtensible w16cex:durableId="576665B4" w16cex:dateUtc="2023-10-17T20:24:00Z"/>
-  <w16cex:commentExtensible w16cex:durableId="28A4C536" w16cex:dateUtc="2023-10-20T08:31:00Z"/>
   <w16cex:commentExtensible w16cex:durableId="78461BE2" w16cex:dateUtc="2023-10-20T08:33:00Z"/>
   <w16cex:commentExtensible w16cex:durableId="41E58A8A" w16cex:dateUtc="2023-10-20T08:34:00Z">
     <w16cex:extLst>
@@ -17298,9 +16162,9 @@
 <file path=word/commentsIds.xml><?xml version="1.0" encoding="utf-8"?>
 <w16cid:commentsIds xmlns:wpc="http://schemas.microsoft.com/office/word/2010/wordprocessingCanvas" xmlns:cx="http://schemas.microsoft.com/office/drawing/2014/chartex" xmlns:cx1="http://schemas.microsoft.com/office/drawing/2015/9/8/chartex" xmlns:cx2="http://schemas.microsoft.com/office/drawing/2015/10/21/chartex" xmlns:cx3="http://schemas.microsoft.com/office/drawing/2016/5/9/chartex" xmlns:cx4="http://schemas.microsoft.com/office/drawing/2016/5/10/chartex" xmlns:cx5="http://schemas.microsoft.com/office/drawing/2016/5/11/chartex" xmlns:cx6="http://schemas.microsoft.com/office/drawing/2016/5/12/chartex" xmlns:cx7="http://schemas.microsoft.com/office/drawing/2016/5/13/chartex" xmlns:cx8="http://schemas.microsoft.com/office/drawing/2016/5/14/chartex" xmlns:mc="http://schemas.openxmlformats.org/markup-compatibility/2006" xmlns:aink="http://schemas.microsoft.com/office/drawing/2016/ink" xmlns:am3d="http://schemas.microsoft.com/office/drawing/2017/model3d" xmlns:o="urn:schemas-microsoft-com:office:office" xmlns:oel="http://schemas.microsoft.com/office/2019/extlst" xmlns:r="http://schemas.openxmlformats.org/officeDocument/2006/relationships" xmlns:m="http://schemas.openxmlformats.org/officeDocument/2006/math" xmlns:v="urn:schemas-microsoft-com:vml" xmlns:wp14="http://schemas.microsoft.com/office/word/2010/wordprocessingDrawing" xmlns:wp="http://schemas.openxmlformats.org/drawingml/2006/wordprocessingDrawing" xmlns:w10="urn:schemas-microsoft-com:office:word" xmlns:w="http://schemas.openxmlformats.org/wordprocessingml/2006/main" xmlns:w14="http://schemas.microsoft.com/office/word/2010/wordml" xmlns:w15="http://schemas.microsoft.com/office/word/2012/wordml" xmlns:w16cex="http://schemas.microsoft.com/office/word/2018/wordml/cex" xmlns:w16cid="http://schemas.microsoft.com/office/word/2016/wordml/cid" xmlns:w16="http://schemas.microsoft.com/office/word/2018/wordml" xmlns:w16sdtdh="http://schemas.microsoft.com/office/word/2020/wordml/sdtdatahash" xmlns:w16se="http://schemas.microsoft.com/office/word/2015/wordml/symex" xmlns:wpg="http://schemas.microsoft.com/office/word/2010/wordprocessingGroup" xmlns:wpi="http://schemas.microsoft.com/office/word/2010/wordprocessingInk" xmlns:wne="http://schemas.microsoft.com/office/word/2006/wordml" xmlns:wps="http://schemas.microsoft.com/office/word/2010/wordprocessingShape" mc:Ignorable="w14 w15 w16se w16cid w16 w16cex w16sdtdh wp14">
   <w16cid:commentId w16cid:paraId="3C86B772" w16cid:durableId="5FD193DC"/>
+  <w16cid:commentId w16cid:paraId="0D41D0E9" w16cid:durableId="19878C3B"/>
   <w16cid:commentId w16cid:paraId="6225529C" w16cid:durableId="00B17E26"/>
   <w16cid:commentId w16cid:paraId="04810897" w16cid:durableId="576665B4"/>
-  <w16cid:commentId w16cid:paraId="4473DB4A" w16cid:durableId="28A4C536"/>
   <w16cid:commentId w16cid:paraId="64D86FDD" w16cid:durableId="78461BE2"/>
   <w16cid:commentId w16cid:paraId="153D8D6E" w16cid:durableId="41E58A8A"/>
   <w16cid:commentId w16cid:paraId="7A4375AD" w16cid:durableId="06E4674C"/>
